--- a/Rapport/Forbruger test.docx
+++ b/Rapport/Forbruger test.docx
@@ -1,10 +1,10 @@
 
 <file path=word/document.xml><?xml version="1.0" encoding="utf-8"?>
-<w:document xmlns:wpc="http://schemas.microsoft.com/office/word/2010/wordprocessingCanvas" xmlns:mc="http://schemas.openxmlformats.org/markup-compatibility/2006" xmlns:o="urn:schemas-microsoft-com:office:office" xmlns:r="http://schemas.openxmlformats.org/officeDocument/2006/relationships" xmlns:m="http://schemas.openxmlformats.org/officeDocument/2006/math" xmlns:v="urn:schemas-microsoft-com:vml" xmlns:wp14="http://schemas.microsoft.com/office/word/2010/wordprocessingDrawing" xmlns:wp="http://schemas.openxmlformats.org/drawingml/2006/wordprocessingDrawing" xmlns:w10="urn:schemas-microsoft-com:office:word" xmlns:w="http://schemas.openxmlformats.org/wordprocessingml/2006/main" xmlns:w14="http://schemas.microsoft.com/office/word/2010/wordml" xmlns:w15="http://schemas.microsoft.com/office/word/2012/wordml" xmlns:wpg="http://schemas.microsoft.com/office/word/2010/wordprocessingGroup" xmlns:wpi="http://schemas.microsoft.com/office/word/2010/wordprocessingInk" xmlns:wne="http://schemas.microsoft.com/office/word/2006/wordml" xmlns:wps="http://schemas.microsoft.com/office/word/2010/wordprocessingShape" mc:Ignorable="w14 w15 wp14">
+<w:document xmlns:wpc="http://schemas.microsoft.com/office/word/2010/wordprocessingCanvas" xmlns:cx="http://schemas.microsoft.com/office/drawing/2014/chartex" xmlns:cx1="http://schemas.microsoft.com/office/drawing/2015/9/8/chartex" xmlns:mc="http://schemas.openxmlformats.org/markup-compatibility/2006" xmlns:o="urn:schemas-microsoft-com:office:office" xmlns:r="http://schemas.openxmlformats.org/officeDocument/2006/relationships" xmlns:m="http://schemas.openxmlformats.org/officeDocument/2006/math" xmlns:v="urn:schemas-microsoft-com:vml" xmlns:wp14="http://schemas.microsoft.com/office/word/2010/wordprocessingDrawing" xmlns:wp="http://schemas.openxmlformats.org/drawingml/2006/wordprocessingDrawing" xmlns:w10="urn:schemas-microsoft-com:office:word" xmlns:w="http://schemas.openxmlformats.org/wordprocessingml/2006/main" xmlns:w14="http://schemas.microsoft.com/office/word/2010/wordml" xmlns:w15="http://schemas.microsoft.com/office/word/2012/wordml" xmlns:w16se="http://schemas.microsoft.com/office/word/2015/wordml/symex" xmlns:wpg="http://schemas.microsoft.com/office/word/2010/wordprocessingGroup" xmlns:wpi="http://schemas.microsoft.com/office/word/2010/wordprocessingInk" xmlns:wne="http://schemas.microsoft.com/office/word/2006/wordml" xmlns:wps="http://schemas.microsoft.com/office/word/2010/wordprocessingShape" mc:Ignorable="w14 w15 w16se wp14">
   <w:body>
     <w:p>
       <w:pPr>
-        <w:pStyle w:val="Heading1"/>
+        <w:pStyle w:val="Overskrift1"/>
       </w:pPr>
       <w:r>
         <w:t>Forbruger Test</w:t>
@@ -12,7 +12,11 @@
     </w:p>
     <w:p>
       <w:r>
-        <w:t xml:space="preserve">For at teste brugergrænsefladen, er der blevet lavet en forbruger test, eller </w:t>
+        <w:t>For at teste brugergrænsefladen, er der blevet lavet en forbruger test</w:t>
+      </w:r>
+      <w:commentRangeStart w:id="0"/>
+      <w:r>
+        <w:t xml:space="preserve">, eller </w:t>
       </w:r>
       <w:r>
         <w:t>ustabilitet</w:t>
@@ -21,30 +25,94 @@
         <w:t xml:space="preserve"> test</w:t>
       </w:r>
       <w:r>
-        <w:t xml:space="preserve"> som det også er kendt som. Det er en manuel test, for at få feedback for forbrugeren og se om brugergrænsefladen er intuitiv. Hvis forbrugeren ikke kan følge programmets flow, skal der laves ændringer i brugergrænsefladen. </w:t>
-      </w:r>
-      <w:r>
-        <w:t xml:space="preserve">Forbruger testen er blevet udført ved at tage en gruppe personer, og sætte dem gennem nogle </w:t>
-      </w:r>
-      <w:r>
-        <w:t>scenarier</w:t>
-      </w:r>
-      <w:r>
-        <w:t>, som er blevet opsat af gruppen, testen kan ses i dokumentationen</w:t>
-      </w:r>
+        <w:t xml:space="preserve"> som det også er kendt som</w:t>
+      </w:r>
+      <w:commentRangeEnd w:id="0"/>
       <w:r>
         <w:rPr>
-          <w:rStyle w:val="FootnoteReference"/>
+          <w:rStyle w:val="Kommentarhenvisning"/>
+        </w:rPr>
+        <w:commentReference w:id="0"/>
+      </w:r>
+      <w:r>
+        <w:t xml:space="preserve">. Det er en manuel test, for at få feedback </w:t>
+      </w:r>
+      <w:del w:id="1" w:author="Christian Winkel" w:date="2016-05-18T14:20:00Z">
+        <w:r>
+          <w:delText>for</w:delText>
+        </w:r>
+      </w:del>
+      <w:ins w:id="2" w:author="Christian Winkel" w:date="2016-05-18T14:20:00Z">
+        <w:r>
+          <w:t>fra</w:t>
+        </w:r>
+      </w:ins>
+      <w:del w:id="3" w:author="Christian Winkel" w:date="2016-05-18T14:20:00Z">
+        <w:r>
+          <w:delText xml:space="preserve"> </w:delText>
+        </w:r>
+      </w:del>
+      <w:r>
+        <w:t xml:space="preserve">forbrugeren og se om brugergrænsefladen er intuitiv. Hvis forbrugeren ikke kan følge programmets flow, skal der laves ændringer i brugergrænsefladen. </w:t>
+      </w:r>
+      <w:r>
+        <w:t xml:space="preserve">Forbruger testen er blevet udført ved at tage en gruppe personer, og </w:t>
+      </w:r>
+      <w:del w:id="4" w:author="Christian Winkel" w:date="2016-05-18T14:29:00Z">
+        <w:r>
+          <w:delText xml:space="preserve">sætte dem gennem nogle </w:delText>
+        </w:r>
+        <w:r>
+          <w:delText>scenarier</w:delText>
+        </w:r>
+      </w:del>
+      <w:ins w:id="5" w:author="Christian Winkel" w:date="2016-05-18T14:29:00Z">
+        <w:r>
+          <w:t>bede dem om at udføre nogle opgaver</w:t>
+        </w:r>
+      </w:ins>
+      <w:r>
+        <w:t>, som er blevet opsat af gruppen</w:t>
+      </w:r>
+      <w:ins w:id="6" w:author="Christian Winkel" w:date="2016-05-18T14:29:00Z">
+        <w:r>
+          <w:t>.</w:t>
+        </w:r>
+      </w:ins>
+      <w:del w:id="7" w:author="Christian Winkel" w:date="2016-05-18T14:29:00Z">
+        <w:r>
+          <w:delText>,</w:delText>
+        </w:r>
+      </w:del>
+      <w:r>
+        <w:t xml:space="preserve"> </w:t>
+      </w:r>
+      <w:del w:id="8" w:author="Christian Winkel" w:date="2016-05-18T14:29:00Z">
+        <w:r>
+          <w:delText xml:space="preserve">testen </w:delText>
+        </w:r>
+      </w:del>
+      <w:ins w:id="9" w:author="Christian Winkel" w:date="2016-05-18T14:29:00Z">
+        <w:r>
+          <w:t>T</w:t>
+        </w:r>
+        <w:bookmarkStart w:id="10" w:name="_GoBack"/>
+        <w:bookmarkEnd w:id="10"/>
+        <w:r>
+          <w:t xml:space="preserve">esten </w:t>
+        </w:r>
+      </w:ins>
+      <w:r>
+        <w:t>kan ses i dokumentationen</w:t>
+      </w:r>
+      <w:r>
+        <w:rPr>
+          <w:rStyle w:val="Fodnotehenvisning"/>
         </w:rPr>
         <w:footnoteReference w:id="1"/>
       </w:r>
       <w:r>
-        <w:t>. På baggrund af testen er Pristjek220’s brugergrænsefladen gennemgået nogle ændringer.</w:t>
-      </w:r>
-      <w:bookmarkStart w:id="0" w:name="_GoBack"/>
-      <w:bookmarkEnd w:id="0"/>
-      <w:r>
-        <w:t xml:space="preserve"> </w:t>
+        <w:t xml:space="preserve">. På baggrund af testen er Pristjek220’s brugergrænsefladen gennemgået nogle ændringer. </w:t>
       </w:r>
     </w:p>
     <w:sectPr>
@@ -57,8 +125,51 @@
 </w:document>
 </file>
 
+<file path=word/comments.xml><?xml version="1.0" encoding="utf-8"?>
+<w:comments xmlns:wpc="http://schemas.microsoft.com/office/word/2010/wordprocessingCanvas" xmlns:cx="http://schemas.microsoft.com/office/drawing/2014/chartex" xmlns:cx1="http://schemas.microsoft.com/office/drawing/2015/9/8/chartex" xmlns:mc="http://schemas.openxmlformats.org/markup-compatibility/2006" xmlns:o="urn:schemas-microsoft-com:office:office" xmlns:r="http://schemas.openxmlformats.org/officeDocument/2006/relationships" xmlns:m="http://schemas.openxmlformats.org/officeDocument/2006/math" xmlns:v="urn:schemas-microsoft-com:vml" xmlns:wp14="http://schemas.microsoft.com/office/word/2010/wordprocessingDrawing" xmlns:wp="http://schemas.openxmlformats.org/drawingml/2006/wordprocessingDrawing" xmlns:w10="urn:schemas-microsoft-com:office:word" xmlns:w="http://schemas.openxmlformats.org/wordprocessingml/2006/main" xmlns:w14="http://schemas.microsoft.com/office/word/2010/wordml" xmlns:w15="http://schemas.microsoft.com/office/word/2012/wordml" xmlns:w16se="http://schemas.microsoft.com/office/word/2015/wordml/symex" xmlns:wpg="http://schemas.microsoft.com/office/word/2010/wordprocessingGroup" xmlns:wpi="http://schemas.microsoft.com/office/word/2010/wordprocessingInk" xmlns:wne="http://schemas.microsoft.com/office/word/2006/wordml" xmlns:wps="http://schemas.microsoft.com/office/word/2010/wordprocessingShape" mc:Ignorable="w14 w15 w16se wp14">
+  <w:comment w:id="0" w:author="Christian Winkel" w:date="2016-05-18T14:28:00Z" w:initials="CW">
+    <w:p>
+      <w:pPr>
+        <w:pStyle w:val="Kommentartekst"/>
+      </w:pPr>
+      <w:r>
+        <w:rPr>
+          <w:rStyle w:val="Kommentarhenvisning"/>
+        </w:rPr>
+        <w:annotationRef/>
+      </w:r>
+      <w:r>
+        <w:t xml:space="preserve">Cut og smid </w:t>
+      </w:r>
+      <w:proofErr w:type="spellStart"/>
+      <w:r>
+        <w:t>refrerence</w:t>
+      </w:r>
+      <w:proofErr w:type="spellEnd"/>
+      <w:r>
+        <w:t xml:space="preserve"> til en </w:t>
+      </w:r>
+      <w:proofErr w:type="spellStart"/>
+      <w:r>
+        <w:t>usabilitytest</w:t>
+      </w:r>
+      <w:proofErr w:type="spellEnd"/>
+      <w:r>
+        <w:t>?</w:t>
+      </w:r>
+    </w:p>
+  </w:comment>
+</w:comments>
+</file>
+
+<file path=word/commentsExtended.xml><?xml version="1.0" encoding="utf-8"?>
+<w15:commentsEx xmlns:wpc="http://schemas.microsoft.com/office/word/2010/wordprocessingCanvas" xmlns:cx="http://schemas.microsoft.com/office/drawing/2014/chartex" xmlns:cx1="http://schemas.microsoft.com/office/drawing/2015/9/8/chartex" xmlns:mc="http://schemas.openxmlformats.org/markup-compatibility/2006" xmlns:o="urn:schemas-microsoft-com:office:office" xmlns:r="http://schemas.openxmlformats.org/officeDocument/2006/relationships" xmlns:m="http://schemas.openxmlformats.org/officeDocument/2006/math" xmlns:v="urn:schemas-microsoft-com:vml" xmlns:wp14="http://schemas.microsoft.com/office/word/2010/wordprocessingDrawing" xmlns:wp="http://schemas.openxmlformats.org/drawingml/2006/wordprocessingDrawing" xmlns:w10="urn:schemas-microsoft-com:office:word" xmlns:w="http://schemas.openxmlformats.org/wordprocessingml/2006/main" xmlns:w14="http://schemas.microsoft.com/office/word/2010/wordml" xmlns:w15="http://schemas.microsoft.com/office/word/2012/wordml" xmlns:w16se="http://schemas.microsoft.com/office/word/2015/wordml/symex" xmlns:wpg="http://schemas.microsoft.com/office/word/2010/wordprocessingGroup" xmlns:wpi="http://schemas.microsoft.com/office/word/2010/wordprocessingInk" xmlns:wne="http://schemas.microsoft.com/office/word/2006/wordml" xmlns:wps="http://schemas.microsoft.com/office/word/2010/wordprocessingShape" mc:Ignorable="w14 w15 w16se wp14">
+  <w15:commentEx w15:paraId="56170CEE" w15:done="0"/>
+</w15:commentsEx>
+</file>
+
 <file path=word/endnotes.xml><?xml version="1.0" encoding="utf-8"?>
-<w:endnotes xmlns:wpc="http://schemas.microsoft.com/office/word/2010/wordprocessingCanvas" xmlns:mc="http://schemas.openxmlformats.org/markup-compatibility/2006" xmlns:o="urn:schemas-microsoft-com:office:office" xmlns:r="http://schemas.openxmlformats.org/officeDocument/2006/relationships" xmlns:m="http://schemas.openxmlformats.org/officeDocument/2006/math" xmlns:v="urn:schemas-microsoft-com:vml" xmlns:wp14="http://schemas.microsoft.com/office/word/2010/wordprocessingDrawing" xmlns:wp="http://schemas.openxmlformats.org/drawingml/2006/wordprocessingDrawing" xmlns:w10="urn:schemas-microsoft-com:office:word" xmlns:w="http://schemas.openxmlformats.org/wordprocessingml/2006/main" xmlns:w14="http://schemas.microsoft.com/office/word/2010/wordml" xmlns:w15="http://schemas.microsoft.com/office/word/2012/wordml" xmlns:wpg="http://schemas.microsoft.com/office/word/2010/wordprocessingGroup" xmlns:wpi="http://schemas.microsoft.com/office/word/2010/wordprocessingInk" xmlns:wne="http://schemas.microsoft.com/office/word/2006/wordml" xmlns:wps="http://schemas.microsoft.com/office/word/2010/wordprocessingShape" mc:Ignorable="w14 w15 wp14">
+<w:endnotes xmlns:wpc="http://schemas.microsoft.com/office/word/2010/wordprocessingCanvas" xmlns:cx="http://schemas.microsoft.com/office/drawing/2014/chartex" xmlns:cx1="http://schemas.microsoft.com/office/drawing/2015/9/8/chartex" xmlns:mc="http://schemas.openxmlformats.org/markup-compatibility/2006" xmlns:o="urn:schemas-microsoft-com:office:office" xmlns:r="http://schemas.openxmlformats.org/officeDocument/2006/relationships" xmlns:m="http://schemas.openxmlformats.org/officeDocument/2006/math" xmlns:v="urn:schemas-microsoft-com:vml" xmlns:wp14="http://schemas.microsoft.com/office/word/2010/wordprocessingDrawing" xmlns:wp="http://schemas.openxmlformats.org/drawingml/2006/wordprocessingDrawing" xmlns:w10="urn:schemas-microsoft-com:office:word" xmlns:w="http://schemas.openxmlformats.org/wordprocessingml/2006/main" xmlns:w14="http://schemas.microsoft.com/office/word/2010/wordml" xmlns:w15="http://schemas.microsoft.com/office/word/2012/wordml" xmlns:w16se="http://schemas.microsoft.com/office/word/2015/wordml/symex" xmlns:wpg="http://schemas.microsoft.com/office/word/2010/wordprocessingGroup" xmlns:wpi="http://schemas.microsoft.com/office/word/2010/wordprocessingInk" xmlns:wne="http://schemas.microsoft.com/office/word/2006/wordml" xmlns:wps="http://schemas.microsoft.com/office/word/2010/wordprocessingShape" mc:Ignorable="w14 w15 w16se wp14">
   <w:endnote w:type="separator" w:id="-1">
     <w:p>
       <w:pPr>
@@ -83,7 +194,7 @@
 </file>
 
 <file path=word/footnotes.xml><?xml version="1.0" encoding="utf-8"?>
-<w:footnotes xmlns:wpc="http://schemas.microsoft.com/office/word/2010/wordprocessingCanvas" xmlns:mc="http://schemas.openxmlformats.org/markup-compatibility/2006" xmlns:o="urn:schemas-microsoft-com:office:office" xmlns:r="http://schemas.openxmlformats.org/officeDocument/2006/relationships" xmlns:m="http://schemas.openxmlformats.org/officeDocument/2006/math" xmlns:v="urn:schemas-microsoft-com:vml" xmlns:wp14="http://schemas.microsoft.com/office/word/2010/wordprocessingDrawing" xmlns:wp="http://schemas.openxmlformats.org/drawingml/2006/wordprocessingDrawing" xmlns:w10="urn:schemas-microsoft-com:office:word" xmlns:w="http://schemas.openxmlformats.org/wordprocessingml/2006/main" xmlns:w14="http://schemas.microsoft.com/office/word/2010/wordml" xmlns:w15="http://schemas.microsoft.com/office/word/2012/wordml" xmlns:wpg="http://schemas.microsoft.com/office/word/2010/wordprocessingGroup" xmlns:wpi="http://schemas.microsoft.com/office/word/2010/wordprocessingInk" xmlns:wne="http://schemas.microsoft.com/office/word/2006/wordml" xmlns:wps="http://schemas.microsoft.com/office/word/2010/wordprocessingShape" mc:Ignorable="w14 w15 wp14">
+<w:footnotes xmlns:wpc="http://schemas.microsoft.com/office/word/2010/wordprocessingCanvas" xmlns:cx="http://schemas.microsoft.com/office/drawing/2014/chartex" xmlns:cx1="http://schemas.microsoft.com/office/drawing/2015/9/8/chartex" xmlns:mc="http://schemas.openxmlformats.org/markup-compatibility/2006" xmlns:o="urn:schemas-microsoft-com:office:office" xmlns:r="http://schemas.openxmlformats.org/officeDocument/2006/relationships" xmlns:m="http://schemas.openxmlformats.org/officeDocument/2006/math" xmlns:v="urn:schemas-microsoft-com:vml" xmlns:wp14="http://schemas.microsoft.com/office/word/2010/wordprocessingDrawing" xmlns:wp="http://schemas.openxmlformats.org/drawingml/2006/wordprocessingDrawing" xmlns:w10="urn:schemas-microsoft-com:office:word" xmlns:w="http://schemas.openxmlformats.org/wordprocessingml/2006/main" xmlns:w14="http://schemas.microsoft.com/office/word/2010/wordml" xmlns:w15="http://schemas.microsoft.com/office/word/2012/wordml" xmlns:w16se="http://schemas.microsoft.com/office/word/2015/wordml/symex" xmlns:wpg="http://schemas.microsoft.com/office/word/2010/wordprocessingGroup" xmlns:wpi="http://schemas.microsoft.com/office/word/2010/wordprocessingInk" xmlns:wne="http://schemas.microsoft.com/office/word/2006/wordml" xmlns:wps="http://schemas.microsoft.com/office/word/2010/wordprocessingShape" mc:Ignorable="w14 w15 w16se wp14">
   <w:footnote w:type="separator" w:id="-1">
     <w:p>
       <w:pPr>
@@ -107,11 +218,11 @@
   <w:footnote w:id="1">
     <w:p>
       <w:pPr>
-        <w:pStyle w:val="FootnoteText"/>
+        <w:pStyle w:val="Fodnotetekst"/>
       </w:pPr>
       <w:r>
         <w:rPr>
-          <w:rStyle w:val="FootnoteReference"/>
+          <w:rStyle w:val="Fodnotehenvisning"/>
         </w:rPr>
         <w:footnoteRef/>
       </w:r>
@@ -123,8 +234,16 @@
 </w:footnotes>
 </file>
 
+<file path=word/people.xml><?xml version="1.0" encoding="utf-8"?>
+<w15:people xmlns:wpc="http://schemas.microsoft.com/office/word/2010/wordprocessingCanvas" xmlns:cx="http://schemas.microsoft.com/office/drawing/2014/chartex" xmlns:cx1="http://schemas.microsoft.com/office/drawing/2015/9/8/chartex" xmlns:mc="http://schemas.openxmlformats.org/markup-compatibility/2006" xmlns:o="urn:schemas-microsoft-com:office:office" xmlns:r="http://schemas.openxmlformats.org/officeDocument/2006/relationships" xmlns:m="http://schemas.openxmlformats.org/officeDocument/2006/math" xmlns:v="urn:schemas-microsoft-com:vml" xmlns:wp14="http://schemas.microsoft.com/office/word/2010/wordprocessingDrawing" xmlns:wp="http://schemas.openxmlformats.org/drawingml/2006/wordprocessingDrawing" xmlns:w10="urn:schemas-microsoft-com:office:word" xmlns:w="http://schemas.openxmlformats.org/wordprocessingml/2006/main" xmlns:w14="http://schemas.microsoft.com/office/word/2010/wordml" xmlns:w15="http://schemas.microsoft.com/office/word/2012/wordml" xmlns:w16se="http://schemas.microsoft.com/office/word/2015/wordml/symex" xmlns:wpg="http://schemas.microsoft.com/office/word/2010/wordprocessingGroup" xmlns:wpi="http://schemas.microsoft.com/office/word/2010/wordprocessingInk" xmlns:wne="http://schemas.microsoft.com/office/word/2006/wordml" xmlns:wps="http://schemas.microsoft.com/office/word/2010/wordprocessingShape" mc:Ignorable="w14 w15 w16se wp14">
+  <w15:person w15:author="Christian Winkel">
+    <w15:presenceInfo w15:providerId="Windows Live" w15:userId="b99337badf0544ed"/>
+  </w15:person>
+</w15:people>
+</file>
+
 <file path=word/styles.xml><?xml version="1.0" encoding="utf-8"?>
-<w:styles xmlns:mc="http://schemas.openxmlformats.org/markup-compatibility/2006" xmlns:r="http://schemas.openxmlformats.org/officeDocument/2006/relationships" xmlns:w="http://schemas.openxmlformats.org/wordprocessingml/2006/main" xmlns:w14="http://schemas.microsoft.com/office/word/2010/wordml" xmlns:w15="http://schemas.microsoft.com/office/word/2012/wordml" mc:Ignorable="w14 w15">
+<w:styles xmlns:mc="http://schemas.openxmlformats.org/markup-compatibility/2006" xmlns:r="http://schemas.openxmlformats.org/officeDocument/2006/relationships" xmlns:w="http://schemas.openxmlformats.org/wordprocessingml/2006/main" xmlns:w14="http://schemas.microsoft.com/office/word/2010/wordml" xmlns:w15="http://schemas.microsoft.com/office/word/2012/wordml" xmlns:w16se="http://schemas.microsoft.com/office/word/2015/wordml/symex" mc:Ignorable="w14 w15 w16se">
   <w:docDefaults>
     <w:rPrDefault>
       <w:rPr>
@@ -517,11 +636,11 @@
     <w:name w:val="Normal"/>
     <w:qFormat/>
   </w:style>
-  <w:style w:type="paragraph" w:styleId="Heading1">
+  <w:style w:type="paragraph" w:styleId="Overskrift1">
     <w:name w:val="heading 1"/>
     <w:basedOn w:val="Normal"/>
     <w:next w:val="Normal"/>
-    <w:link w:val="Heading1Char"/>
+    <w:link w:val="Overskrift1Tegn"/>
     <w:uiPriority w:val="9"/>
     <w:qFormat/>
     <w:rsid w:val="004C3FB2"/>
@@ -538,13 +657,13 @@
       <w:szCs w:val="32"/>
     </w:rPr>
   </w:style>
-  <w:style w:type="character" w:default="1" w:styleId="DefaultParagraphFont">
+  <w:style w:type="character" w:default="1" w:styleId="Standardskrifttypeiafsnit">
     <w:name w:val="Default Paragraph Font"/>
     <w:uiPriority w:val="1"/>
     <w:semiHidden/>
     <w:unhideWhenUsed/>
   </w:style>
-  <w:style w:type="table" w:default="1" w:styleId="TableNormal">
+  <w:style w:type="table" w:default="1" w:styleId="Tabel-Normal">
     <w:name w:val="Normal Table"/>
     <w:uiPriority w:val="99"/>
     <w:semiHidden/>
@@ -559,16 +678,16 @@
       </w:tblCellMar>
     </w:tblPr>
   </w:style>
-  <w:style w:type="numbering" w:default="1" w:styleId="NoList">
+  <w:style w:type="numbering" w:default="1" w:styleId="Ingenoversigt">
     <w:name w:val="No List"/>
     <w:uiPriority w:val="99"/>
     <w:semiHidden/>
     <w:unhideWhenUsed/>
   </w:style>
-  <w:style w:type="character" w:customStyle="1" w:styleId="Heading1Char">
-    <w:name w:val="Heading 1 Char"/>
-    <w:basedOn w:val="DefaultParagraphFont"/>
-    <w:link w:val="Heading1"/>
+  <w:style w:type="character" w:customStyle="1" w:styleId="Overskrift1Tegn">
+    <w:name w:val="Overskrift 1 Tegn"/>
+    <w:basedOn w:val="Standardskrifttypeiafsnit"/>
+    <w:link w:val="Overskrift1"/>
     <w:uiPriority w:val="9"/>
     <w:rsid w:val="004C3FB2"/>
     <w:rPr>
@@ -578,10 +697,10 @@
       <w:szCs w:val="32"/>
     </w:rPr>
   </w:style>
-  <w:style w:type="paragraph" w:styleId="FootnoteText">
+  <w:style w:type="paragraph" w:styleId="Fodnotetekst">
     <w:name w:val="footnote text"/>
     <w:basedOn w:val="Normal"/>
-    <w:link w:val="FootnoteTextChar"/>
+    <w:link w:val="FodnotetekstTegn"/>
     <w:uiPriority w:val="99"/>
     <w:semiHidden/>
     <w:unhideWhenUsed/>
@@ -594,10 +713,10 @@
       <w:szCs w:val="20"/>
     </w:rPr>
   </w:style>
-  <w:style w:type="character" w:customStyle="1" w:styleId="FootnoteTextChar">
-    <w:name w:val="Footnote Text Char"/>
-    <w:basedOn w:val="DefaultParagraphFont"/>
-    <w:link w:val="FootnoteText"/>
+  <w:style w:type="character" w:customStyle="1" w:styleId="FodnotetekstTegn">
+    <w:name w:val="Fodnotetekst Tegn"/>
+    <w:basedOn w:val="Standardskrifttypeiafsnit"/>
+    <w:link w:val="Fodnotetekst"/>
     <w:uiPriority w:val="99"/>
     <w:semiHidden/>
     <w:rsid w:val="00E12375"/>
@@ -606,15 +725,113 @@
       <w:szCs w:val="20"/>
     </w:rPr>
   </w:style>
-  <w:style w:type="character" w:styleId="FootnoteReference">
+  <w:style w:type="character" w:styleId="Fodnotehenvisning">
     <w:name w:val="footnote reference"/>
-    <w:basedOn w:val="DefaultParagraphFont"/>
+    <w:basedOn w:val="Standardskrifttypeiafsnit"/>
     <w:uiPriority w:val="99"/>
     <w:semiHidden/>
     <w:unhideWhenUsed/>
     <w:rsid w:val="00E12375"/>
     <w:rPr>
       <w:vertAlign w:val="superscript"/>
+    </w:rPr>
+  </w:style>
+  <w:style w:type="character" w:styleId="Kommentarhenvisning">
+    <w:name w:val="annotation reference"/>
+    <w:basedOn w:val="Standardskrifttypeiafsnit"/>
+    <w:uiPriority w:val="99"/>
+    <w:semiHidden/>
+    <w:unhideWhenUsed/>
+    <w:rsid w:val="008733E4"/>
+    <w:rPr>
+      <w:sz w:val="16"/>
+      <w:szCs w:val="16"/>
+    </w:rPr>
+  </w:style>
+  <w:style w:type="paragraph" w:styleId="Kommentartekst">
+    <w:name w:val="annotation text"/>
+    <w:basedOn w:val="Normal"/>
+    <w:link w:val="KommentartekstTegn"/>
+    <w:uiPriority w:val="99"/>
+    <w:semiHidden/>
+    <w:unhideWhenUsed/>
+    <w:rsid w:val="008733E4"/>
+    <w:pPr>
+      <w:spacing w:line="240" w:lineRule="auto"/>
+    </w:pPr>
+    <w:rPr>
+      <w:sz w:val="20"/>
+      <w:szCs w:val="20"/>
+    </w:rPr>
+  </w:style>
+  <w:style w:type="character" w:customStyle="1" w:styleId="KommentartekstTegn">
+    <w:name w:val="Kommentartekst Tegn"/>
+    <w:basedOn w:val="Standardskrifttypeiafsnit"/>
+    <w:link w:val="Kommentartekst"/>
+    <w:uiPriority w:val="99"/>
+    <w:semiHidden/>
+    <w:rsid w:val="008733E4"/>
+    <w:rPr>
+      <w:sz w:val="20"/>
+      <w:szCs w:val="20"/>
+    </w:rPr>
+  </w:style>
+  <w:style w:type="paragraph" w:styleId="Kommentaremne">
+    <w:name w:val="annotation subject"/>
+    <w:basedOn w:val="Kommentartekst"/>
+    <w:next w:val="Kommentartekst"/>
+    <w:link w:val="KommentaremneTegn"/>
+    <w:uiPriority w:val="99"/>
+    <w:semiHidden/>
+    <w:unhideWhenUsed/>
+    <w:rsid w:val="008733E4"/>
+    <w:rPr>
+      <w:b/>
+      <w:bCs/>
+    </w:rPr>
+  </w:style>
+  <w:style w:type="character" w:customStyle="1" w:styleId="KommentaremneTegn">
+    <w:name w:val="Kommentaremne Tegn"/>
+    <w:basedOn w:val="KommentartekstTegn"/>
+    <w:link w:val="Kommentaremne"/>
+    <w:uiPriority w:val="99"/>
+    <w:semiHidden/>
+    <w:rsid w:val="008733E4"/>
+    <w:rPr>
+      <w:b/>
+      <w:bCs/>
+      <w:sz w:val="20"/>
+      <w:szCs w:val="20"/>
+    </w:rPr>
+  </w:style>
+  <w:style w:type="paragraph" w:styleId="Markeringsbobletekst">
+    <w:name w:val="Balloon Text"/>
+    <w:basedOn w:val="Normal"/>
+    <w:link w:val="MarkeringsbobletekstTegn"/>
+    <w:uiPriority w:val="99"/>
+    <w:semiHidden/>
+    <w:unhideWhenUsed/>
+    <w:rsid w:val="008733E4"/>
+    <w:pPr>
+      <w:spacing w:after="0" w:line="240" w:lineRule="auto"/>
+    </w:pPr>
+    <w:rPr>
+      <w:rFonts w:ascii="Segoe UI" w:hAnsi="Segoe UI" w:cs="Segoe UI"/>
+      <w:sz w:val="18"/>
+      <w:szCs w:val="18"/>
+    </w:rPr>
+  </w:style>
+  <w:style w:type="character" w:customStyle="1" w:styleId="MarkeringsbobletekstTegn">
+    <w:name w:val="Markeringsbobletekst Tegn"/>
+    <w:basedOn w:val="Standardskrifttypeiafsnit"/>
+    <w:link w:val="Markeringsbobletekst"/>
+    <w:uiPriority w:val="99"/>
+    <w:semiHidden/>
+    <w:rsid w:val="008733E4"/>
+    <w:rPr>
+      <w:rFonts w:ascii="Segoe UI" w:hAnsi="Segoe UI" w:cs="Segoe UI"/>
+      <w:sz w:val="18"/>
+      <w:szCs w:val="18"/>
     </w:rPr>
   </w:style>
 </w:styles>
@@ -886,7 +1103,7 @@
 </file>
 
 <file path=customXml/itemProps1.xml><?xml version="1.0" encoding="utf-8"?>
-<ds:datastoreItem xmlns:ds="http://schemas.openxmlformats.org/officeDocument/2006/customXml" ds:itemID="{A57C21FC-4509-43D3-9960-96799B5EBA7F}">
+<ds:datastoreItem xmlns:ds="http://schemas.openxmlformats.org/officeDocument/2006/customXml" ds:itemID="{5A459902-387D-46C0-A9CC-584C1BA92FCE}">
   <ds:schemaRefs>
     <ds:schemaRef ds:uri="http://schemas.openxmlformats.org/officeDocument/2006/bibliography"/>
   </ds:schemaRefs>

--- a/Rapport/Forbruger test.docx
+++ b/Rapport/Forbruger test.docx
@@ -1,10 +1,10 @@
 
 <file path=word/document.xml><?xml version="1.0" encoding="utf-8"?>
-<w:document xmlns:wpc="http://schemas.microsoft.com/office/word/2010/wordprocessingCanvas" xmlns:cx="http://schemas.microsoft.com/office/drawing/2014/chartex" xmlns:cx1="http://schemas.microsoft.com/office/drawing/2015/9/8/chartex" xmlns:mc="http://schemas.openxmlformats.org/markup-compatibility/2006" xmlns:o="urn:schemas-microsoft-com:office:office" xmlns:r="http://schemas.openxmlformats.org/officeDocument/2006/relationships" xmlns:m="http://schemas.openxmlformats.org/officeDocument/2006/math" xmlns:v="urn:schemas-microsoft-com:vml" xmlns:wp14="http://schemas.microsoft.com/office/word/2010/wordprocessingDrawing" xmlns:wp="http://schemas.openxmlformats.org/drawingml/2006/wordprocessingDrawing" xmlns:w10="urn:schemas-microsoft-com:office:word" xmlns:w="http://schemas.openxmlformats.org/wordprocessingml/2006/main" xmlns:w14="http://schemas.microsoft.com/office/word/2010/wordml" xmlns:w15="http://schemas.microsoft.com/office/word/2012/wordml" xmlns:w16se="http://schemas.microsoft.com/office/word/2015/wordml/symex" xmlns:wpg="http://schemas.microsoft.com/office/word/2010/wordprocessingGroup" xmlns:wpi="http://schemas.microsoft.com/office/word/2010/wordprocessingInk" xmlns:wne="http://schemas.microsoft.com/office/word/2006/wordml" xmlns:wps="http://schemas.microsoft.com/office/word/2010/wordprocessingShape" mc:Ignorable="w14 w15 w16se wp14">
+<w:document xmlns:wpc="http://schemas.microsoft.com/office/word/2010/wordprocessingCanvas" xmlns:mc="http://schemas.openxmlformats.org/markup-compatibility/2006" xmlns:o="urn:schemas-microsoft-com:office:office" xmlns:r="http://schemas.openxmlformats.org/officeDocument/2006/relationships" xmlns:m="http://schemas.openxmlformats.org/officeDocument/2006/math" xmlns:v="urn:schemas-microsoft-com:vml" xmlns:wp14="http://schemas.microsoft.com/office/word/2010/wordprocessingDrawing" xmlns:wp="http://schemas.openxmlformats.org/drawingml/2006/wordprocessingDrawing" xmlns:w10="urn:schemas-microsoft-com:office:word" xmlns:w="http://schemas.openxmlformats.org/wordprocessingml/2006/main" xmlns:w14="http://schemas.microsoft.com/office/word/2010/wordml" xmlns:w15="http://schemas.microsoft.com/office/word/2012/wordml" xmlns:wpg="http://schemas.microsoft.com/office/word/2010/wordprocessingGroup" xmlns:wpi="http://schemas.microsoft.com/office/word/2010/wordprocessingInk" xmlns:wne="http://schemas.microsoft.com/office/word/2006/wordml" xmlns:wps="http://schemas.microsoft.com/office/word/2010/wordprocessingShape" mc:Ignorable="w14 w15 wp14">
   <w:body>
     <w:p>
       <w:pPr>
-        <w:pStyle w:val="Overskrift1"/>
+        <w:pStyle w:val="Heading1"/>
       </w:pPr>
       <w:r>
         <w:t>Forbruger Test</w:t>
@@ -12,102 +12,43 @@
     </w:p>
     <w:p>
       <w:r>
-        <w:t>For at teste brugergrænsefladen, er der blevet lavet en forbruger test</w:t>
-      </w:r>
-      <w:commentRangeStart w:id="0"/>
-      <w:r>
-        <w:t xml:space="preserve">, eller </w:t>
-      </w:r>
-      <w:r>
-        <w:t>ustabilitet</w:t>
-      </w:r>
-      <w:r>
-        <w:t xml:space="preserve"> test</w:t>
-      </w:r>
-      <w:r>
-        <w:t xml:space="preserve"> som det også er kendt som</w:t>
-      </w:r>
-      <w:commentRangeEnd w:id="0"/>
+        <w:t xml:space="preserve">Nu er brugergrænsefladen ikke testbar, ved automatiske test. Derfor må man bruge andre midler, og det er her forbrugertest kommer ind i billedet. Forbruger test er en manuel test, som bliver lavet af forbrugeren, for </w:t>
+      </w:r>
+      <w:r>
+        <w:t xml:space="preserve">at få feedback </w:t>
+      </w:r>
+      <w:r>
+        <w:t>af personer der skal bruge programmet. Forbruger test viser om</w:t>
+      </w:r>
+      <w:bookmarkStart w:id="0" w:name="_GoBack"/>
+      <w:bookmarkEnd w:id="0"/>
+      <w:r>
+        <w:t xml:space="preserve"> brugergrænsefladen er intuitiv. Hvis forbrugeren ikke kan følge programmets flow, skal der laves ændringer i brugergrænsefladen. </w:t>
+      </w:r>
+      <w:r>
+        <w:t xml:space="preserve">Forbruger testen er blevet udført ved at tage en gruppe personer, og </w:t>
+      </w:r>
+      <w:r>
+        <w:t>bede dem om at udføre nogle opgaver</w:t>
+      </w:r>
+      <w:r>
+        <w:t>, som er blevet opsat af gruppen</w:t>
+      </w:r>
+      <w:r>
+        <w:t>.</w:t>
+      </w:r>
+      <w:r>
+        <w:t xml:space="preserve"> </w:t>
+      </w:r>
+      <w:r>
+        <w:t xml:space="preserve">Testen </w:t>
+      </w:r>
+      <w:r>
+        <w:t>kan ses i dokumentationen</w:t>
+      </w:r>
       <w:r>
         <w:rPr>
-          <w:rStyle w:val="Kommentarhenvisning"/>
-        </w:rPr>
-        <w:commentReference w:id="0"/>
-      </w:r>
-      <w:r>
-        <w:t xml:space="preserve">. Det er en manuel test, for at få feedback </w:t>
-      </w:r>
-      <w:del w:id="1" w:author="Christian Winkel" w:date="2016-05-18T14:20:00Z">
-        <w:r>
-          <w:delText>for</w:delText>
-        </w:r>
-      </w:del>
-      <w:ins w:id="2" w:author="Christian Winkel" w:date="2016-05-18T14:20:00Z">
-        <w:r>
-          <w:t>fra</w:t>
-        </w:r>
-      </w:ins>
-      <w:del w:id="3" w:author="Christian Winkel" w:date="2016-05-18T14:20:00Z">
-        <w:r>
-          <w:delText xml:space="preserve"> </w:delText>
-        </w:r>
-      </w:del>
-      <w:r>
-        <w:t xml:space="preserve">forbrugeren og se om brugergrænsefladen er intuitiv. Hvis forbrugeren ikke kan følge programmets flow, skal der laves ændringer i brugergrænsefladen. </w:t>
-      </w:r>
-      <w:r>
-        <w:t xml:space="preserve">Forbruger testen er blevet udført ved at tage en gruppe personer, og </w:t>
-      </w:r>
-      <w:del w:id="4" w:author="Christian Winkel" w:date="2016-05-18T14:29:00Z">
-        <w:r>
-          <w:delText xml:space="preserve">sætte dem gennem nogle </w:delText>
-        </w:r>
-        <w:r>
-          <w:delText>scenarier</w:delText>
-        </w:r>
-      </w:del>
-      <w:ins w:id="5" w:author="Christian Winkel" w:date="2016-05-18T14:29:00Z">
-        <w:r>
-          <w:t>bede dem om at udføre nogle opgaver</w:t>
-        </w:r>
-      </w:ins>
-      <w:r>
-        <w:t>, som er blevet opsat af gruppen</w:t>
-      </w:r>
-      <w:ins w:id="6" w:author="Christian Winkel" w:date="2016-05-18T14:29:00Z">
-        <w:r>
-          <w:t>.</w:t>
-        </w:r>
-      </w:ins>
-      <w:del w:id="7" w:author="Christian Winkel" w:date="2016-05-18T14:29:00Z">
-        <w:r>
-          <w:delText>,</w:delText>
-        </w:r>
-      </w:del>
-      <w:r>
-        <w:t xml:space="preserve"> </w:t>
-      </w:r>
-      <w:del w:id="8" w:author="Christian Winkel" w:date="2016-05-18T14:29:00Z">
-        <w:r>
-          <w:delText xml:space="preserve">testen </w:delText>
-        </w:r>
-      </w:del>
-      <w:ins w:id="9" w:author="Christian Winkel" w:date="2016-05-18T14:29:00Z">
-        <w:r>
-          <w:t>T</w:t>
-        </w:r>
-        <w:bookmarkStart w:id="10" w:name="_GoBack"/>
-        <w:bookmarkEnd w:id="10"/>
-        <w:r>
-          <w:t xml:space="preserve">esten </w:t>
-        </w:r>
-      </w:ins>
-      <w:r>
-        <w:t>kan ses i dokumentationen</w:t>
-      </w:r>
-      <w:r>
-        <w:rPr>
-          <w:rStyle w:val="Fodnotehenvisning"/>
+          <w:rStyle w:val="FootnoteReference"/>
         </w:rPr>
         <w:footnoteReference w:id="1"/>
       </w:r>
@@ -125,51 +66,8 @@
 </w:document>
 </file>
 
-<file path=word/comments.xml><?xml version="1.0" encoding="utf-8"?>
-<w:comments xmlns:wpc="http://schemas.microsoft.com/office/word/2010/wordprocessingCanvas" xmlns:cx="http://schemas.microsoft.com/office/drawing/2014/chartex" xmlns:cx1="http://schemas.microsoft.com/office/drawing/2015/9/8/chartex" xmlns:mc="http://schemas.openxmlformats.org/markup-compatibility/2006" xmlns:o="urn:schemas-microsoft-com:office:office" xmlns:r="http://schemas.openxmlformats.org/officeDocument/2006/relationships" xmlns:m="http://schemas.openxmlformats.org/officeDocument/2006/math" xmlns:v="urn:schemas-microsoft-com:vml" xmlns:wp14="http://schemas.microsoft.com/office/word/2010/wordprocessingDrawing" xmlns:wp="http://schemas.openxmlformats.org/drawingml/2006/wordprocessingDrawing" xmlns:w10="urn:schemas-microsoft-com:office:word" xmlns:w="http://schemas.openxmlformats.org/wordprocessingml/2006/main" xmlns:w14="http://schemas.microsoft.com/office/word/2010/wordml" xmlns:w15="http://schemas.microsoft.com/office/word/2012/wordml" xmlns:w16se="http://schemas.microsoft.com/office/word/2015/wordml/symex" xmlns:wpg="http://schemas.microsoft.com/office/word/2010/wordprocessingGroup" xmlns:wpi="http://schemas.microsoft.com/office/word/2010/wordprocessingInk" xmlns:wne="http://schemas.microsoft.com/office/word/2006/wordml" xmlns:wps="http://schemas.microsoft.com/office/word/2010/wordprocessingShape" mc:Ignorable="w14 w15 w16se wp14">
-  <w:comment w:id="0" w:author="Christian Winkel" w:date="2016-05-18T14:28:00Z" w:initials="CW">
-    <w:p>
-      <w:pPr>
-        <w:pStyle w:val="Kommentartekst"/>
-      </w:pPr>
-      <w:r>
-        <w:rPr>
-          <w:rStyle w:val="Kommentarhenvisning"/>
-        </w:rPr>
-        <w:annotationRef/>
-      </w:r>
-      <w:r>
-        <w:t xml:space="preserve">Cut og smid </w:t>
-      </w:r>
-      <w:proofErr w:type="spellStart"/>
-      <w:r>
-        <w:t>refrerence</w:t>
-      </w:r>
-      <w:proofErr w:type="spellEnd"/>
-      <w:r>
-        <w:t xml:space="preserve"> til en </w:t>
-      </w:r>
-      <w:proofErr w:type="spellStart"/>
-      <w:r>
-        <w:t>usabilitytest</w:t>
-      </w:r>
-      <w:proofErr w:type="spellEnd"/>
-      <w:r>
-        <w:t>?</w:t>
-      </w:r>
-    </w:p>
-  </w:comment>
-</w:comments>
-</file>
-
-<file path=word/commentsExtended.xml><?xml version="1.0" encoding="utf-8"?>
-<w15:commentsEx xmlns:wpc="http://schemas.microsoft.com/office/word/2010/wordprocessingCanvas" xmlns:cx="http://schemas.microsoft.com/office/drawing/2014/chartex" xmlns:cx1="http://schemas.microsoft.com/office/drawing/2015/9/8/chartex" xmlns:mc="http://schemas.openxmlformats.org/markup-compatibility/2006" xmlns:o="urn:schemas-microsoft-com:office:office" xmlns:r="http://schemas.openxmlformats.org/officeDocument/2006/relationships" xmlns:m="http://schemas.openxmlformats.org/officeDocument/2006/math" xmlns:v="urn:schemas-microsoft-com:vml" xmlns:wp14="http://schemas.microsoft.com/office/word/2010/wordprocessingDrawing" xmlns:wp="http://schemas.openxmlformats.org/drawingml/2006/wordprocessingDrawing" xmlns:w10="urn:schemas-microsoft-com:office:word" xmlns:w="http://schemas.openxmlformats.org/wordprocessingml/2006/main" xmlns:w14="http://schemas.microsoft.com/office/word/2010/wordml" xmlns:w15="http://schemas.microsoft.com/office/word/2012/wordml" xmlns:w16se="http://schemas.microsoft.com/office/word/2015/wordml/symex" xmlns:wpg="http://schemas.microsoft.com/office/word/2010/wordprocessingGroup" xmlns:wpi="http://schemas.microsoft.com/office/word/2010/wordprocessingInk" xmlns:wne="http://schemas.microsoft.com/office/word/2006/wordml" xmlns:wps="http://schemas.microsoft.com/office/word/2010/wordprocessingShape" mc:Ignorable="w14 w15 w16se wp14">
-  <w15:commentEx w15:paraId="56170CEE" w15:done="0"/>
-</w15:commentsEx>
-</file>
-
 <file path=word/endnotes.xml><?xml version="1.0" encoding="utf-8"?>
-<w:endnotes xmlns:wpc="http://schemas.microsoft.com/office/word/2010/wordprocessingCanvas" xmlns:cx="http://schemas.microsoft.com/office/drawing/2014/chartex" xmlns:cx1="http://schemas.microsoft.com/office/drawing/2015/9/8/chartex" xmlns:mc="http://schemas.openxmlformats.org/markup-compatibility/2006" xmlns:o="urn:schemas-microsoft-com:office:office" xmlns:r="http://schemas.openxmlformats.org/officeDocument/2006/relationships" xmlns:m="http://schemas.openxmlformats.org/officeDocument/2006/math" xmlns:v="urn:schemas-microsoft-com:vml" xmlns:wp14="http://schemas.microsoft.com/office/word/2010/wordprocessingDrawing" xmlns:wp="http://schemas.openxmlformats.org/drawingml/2006/wordprocessingDrawing" xmlns:w10="urn:schemas-microsoft-com:office:word" xmlns:w="http://schemas.openxmlformats.org/wordprocessingml/2006/main" xmlns:w14="http://schemas.microsoft.com/office/word/2010/wordml" xmlns:w15="http://schemas.microsoft.com/office/word/2012/wordml" xmlns:w16se="http://schemas.microsoft.com/office/word/2015/wordml/symex" xmlns:wpg="http://schemas.microsoft.com/office/word/2010/wordprocessingGroup" xmlns:wpi="http://schemas.microsoft.com/office/word/2010/wordprocessingInk" xmlns:wne="http://schemas.microsoft.com/office/word/2006/wordml" xmlns:wps="http://schemas.microsoft.com/office/word/2010/wordprocessingShape" mc:Ignorable="w14 w15 w16se wp14">
+<w:endnotes xmlns:wpc="http://schemas.microsoft.com/office/word/2010/wordprocessingCanvas" xmlns:mc="http://schemas.openxmlformats.org/markup-compatibility/2006" xmlns:o="urn:schemas-microsoft-com:office:office" xmlns:r="http://schemas.openxmlformats.org/officeDocument/2006/relationships" xmlns:m="http://schemas.openxmlformats.org/officeDocument/2006/math" xmlns:v="urn:schemas-microsoft-com:vml" xmlns:wp14="http://schemas.microsoft.com/office/word/2010/wordprocessingDrawing" xmlns:wp="http://schemas.openxmlformats.org/drawingml/2006/wordprocessingDrawing" xmlns:w10="urn:schemas-microsoft-com:office:word" xmlns:w="http://schemas.openxmlformats.org/wordprocessingml/2006/main" xmlns:w14="http://schemas.microsoft.com/office/word/2010/wordml" xmlns:w15="http://schemas.microsoft.com/office/word/2012/wordml" xmlns:wpg="http://schemas.microsoft.com/office/word/2010/wordprocessingGroup" xmlns:wpi="http://schemas.microsoft.com/office/word/2010/wordprocessingInk" xmlns:wne="http://schemas.microsoft.com/office/word/2006/wordml" xmlns:wps="http://schemas.microsoft.com/office/word/2010/wordprocessingShape" mc:Ignorable="w14 w15 wp14">
   <w:endnote w:type="separator" w:id="-1">
     <w:p>
       <w:pPr>
@@ -194,7 +92,7 @@
 </file>
 
 <file path=word/footnotes.xml><?xml version="1.0" encoding="utf-8"?>
-<w:footnotes xmlns:wpc="http://schemas.microsoft.com/office/word/2010/wordprocessingCanvas" xmlns:cx="http://schemas.microsoft.com/office/drawing/2014/chartex" xmlns:cx1="http://schemas.microsoft.com/office/drawing/2015/9/8/chartex" xmlns:mc="http://schemas.openxmlformats.org/markup-compatibility/2006" xmlns:o="urn:schemas-microsoft-com:office:office" xmlns:r="http://schemas.openxmlformats.org/officeDocument/2006/relationships" xmlns:m="http://schemas.openxmlformats.org/officeDocument/2006/math" xmlns:v="urn:schemas-microsoft-com:vml" xmlns:wp14="http://schemas.microsoft.com/office/word/2010/wordprocessingDrawing" xmlns:wp="http://schemas.openxmlformats.org/drawingml/2006/wordprocessingDrawing" xmlns:w10="urn:schemas-microsoft-com:office:word" xmlns:w="http://schemas.openxmlformats.org/wordprocessingml/2006/main" xmlns:w14="http://schemas.microsoft.com/office/word/2010/wordml" xmlns:w15="http://schemas.microsoft.com/office/word/2012/wordml" xmlns:w16se="http://schemas.microsoft.com/office/word/2015/wordml/symex" xmlns:wpg="http://schemas.microsoft.com/office/word/2010/wordprocessingGroup" xmlns:wpi="http://schemas.microsoft.com/office/word/2010/wordprocessingInk" xmlns:wne="http://schemas.microsoft.com/office/word/2006/wordml" xmlns:wps="http://schemas.microsoft.com/office/word/2010/wordprocessingShape" mc:Ignorable="w14 w15 w16se wp14">
+<w:footnotes xmlns:wpc="http://schemas.microsoft.com/office/word/2010/wordprocessingCanvas" xmlns:mc="http://schemas.openxmlformats.org/markup-compatibility/2006" xmlns:o="urn:schemas-microsoft-com:office:office" xmlns:r="http://schemas.openxmlformats.org/officeDocument/2006/relationships" xmlns:m="http://schemas.openxmlformats.org/officeDocument/2006/math" xmlns:v="urn:schemas-microsoft-com:vml" xmlns:wp14="http://schemas.microsoft.com/office/word/2010/wordprocessingDrawing" xmlns:wp="http://schemas.openxmlformats.org/drawingml/2006/wordprocessingDrawing" xmlns:w10="urn:schemas-microsoft-com:office:word" xmlns:w="http://schemas.openxmlformats.org/wordprocessingml/2006/main" xmlns:w14="http://schemas.microsoft.com/office/word/2010/wordml" xmlns:w15="http://schemas.microsoft.com/office/word/2012/wordml" xmlns:wpg="http://schemas.microsoft.com/office/word/2010/wordprocessingGroup" xmlns:wpi="http://schemas.microsoft.com/office/word/2010/wordprocessingInk" xmlns:wne="http://schemas.microsoft.com/office/word/2006/wordml" xmlns:wps="http://schemas.microsoft.com/office/word/2010/wordprocessingShape" mc:Ignorable="w14 w15 wp14">
   <w:footnote w:type="separator" w:id="-1">
     <w:p>
       <w:pPr>
@@ -218,11 +116,11 @@
   <w:footnote w:id="1">
     <w:p>
       <w:pPr>
-        <w:pStyle w:val="Fodnotetekst"/>
+        <w:pStyle w:val="FootnoteText"/>
       </w:pPr>
       <w:r>
         <w:rPr>
-          <w:rStyle w:val="Fodnotehenvisning"/>
+          <w:rStyle w:val="FootnoteReference"/>
         </w:rPr>
         <w:footnoteRef/>
       </w:r>
@@ -234,16 +132,8 @@
 </w:footnotes>
 </file>
 
-<file path=word/people.xml><?xml version="1.0" encoding="utf-8"?>
-<w15:people xmlns:wpc="http://schemas.microsoft.com/office/word/2010/wordprocessingCanvas" xmlns:cx="http://schemas.microsoft.com/office/drawing/2014/chartex" xmlns:cx1="http://schemas.microsoft.com/office/drawing/2015/9/8/chartex" xmlns:mc="http://schemas.openxmlformats.org/markup-compatibility/2006" xmlns:o="urn:schemas-microsoft-com:office:office" xmlns:r="http://schemas.openxmlformats.org/officeDocument/2006/relationships" xmlns:m="http://schemas.openxmlformats.org/officeDocument/2006/math" xmlns:v="urn:schemas-microsoft-com:vml" xmlns:wp14="http://schemas.microsoft.com/office/word/2010/wordprocessingDrawing" xmlns:wp="http://schemas.openxmlformats.org/drawingml/2006/wordprocessingDrawing" xmlns:w10="urn:schemas-microsoft-com:office:word" xmlns:w="http://schemas.openxmlformats.org/wordprocessingml/2006/main" xmlns:w14="http://schemas.microsoft.com/office/word/2010/wordml" xmlns:w15="http://schemas.microsoft.com/office/word/2012/wordml" xmlns:w16se="http://schemas.microsoft.com/office/word/2015/wordml/symex" xmlns:wpg="http://schemas.microsoft.com/office/word/2010/wordprocessingGroup" xmlns:wpi="http://schemas.microsoft.com/office/word/2010/wordprocessingInk" xmlns:wne="http://schemas.microsoft.com/office/word/2006/wordml" xmlns:wps="http://schemas.microsoft.com/office/word/2010/wordprocessingShape" mc:Ignorable="w14 w15 w16se wp14">
-  <w15:person w15:author="Christian Winkel">
-    <w15:presenceInfo w15:providerId="Windows Live" w15:userId="b99337badf0544ed"/>
-  </w15:person>
-</w15:people>
-</file>
-
 <file path=word/styles.xml><?xml version="1.0" encoding="utf-8"?>
-<w:styles xmlns:mc="http://schemas.openxmlformats.org/markup-compatibility/2006" xmlns:r="http://schemas.openxmlformats.org/officeDocument/2006/relationships" xmlns:w="http://schemas.openxmlformats.org/wordprocessingml/2006/main" xmlns:w14="http://schemas.microsoft.com/office/word/2010/wordml" xmlns:w15="http://schemas.microsoft.com/office/word/2012/wordml" xmlns:w16se="http://schemas.microsoft.com/office/word/2015/wordml/symex" mc:Ignorable="w14 w15 w16se">
+<w:styles xmlns:mc="http://schemas.openxmlformats.org/markup-compatibility/2006" xmlns:r="http://schemas.openxmlformats.org/officeDocument/2006/relationships" xmlns:w="http://schemas.openxmlformats.org/wordprocessingml/2006/main" xmlns:w14="http://schemas.microsoft.com/office/word/2010/wordml" xmlns:w15="http://schemas.microsoft.com/office/word/2012/wordml" mc:Ignorable="w14 w15">
   <w:docDefaults>
     <w:rPrDefault>
       <w:rPr>
@@ -636,11 +526,11 @@
     <w:name w:val="Normal"/>
     <w:qFormat/>
   </w:style>
-  <w:style w:type="paragraph" w:styleId="Overskrift1">
+  <w:style w:type="paragraph" w:styleId="Heading1">
     <w:name w:val="heading 1"/>
     <w:basedOn w:val="Normal"/>
     <w:next w:val="Normal"/>
-    <w:link w:val="Overskrift1Tegn"/>
+    <w:link w:val="Heading1Char"/>
     <w:uiPriority w:val="9"/>
     <w:qFormat/>
     <w:rsid w:val="004C3FB2"/>
@@ -657,13 +547,13 @@
       <w:szCs w:val="32"/>
     </w:rPr>
   </w:style>
-  <w:style w:type="character" w:default="1" w:styleId="Standardskrifttypeiafsnit">
+  <w:style w:type="character" w:default="1" w:styleId="DefaultParagraphFont">
     <w:name w:val="Default Paragraph Font"/>
     <w:uiPriority w:val="1"/>
     <w:semiHidden/>
     <w:unhideWhenUsed/>
   </w:style>
-  <w:style w:type="table" w:default="1" w:styleId="Tabel-Normal">
+  <w:style w:type="table" w:default="1" w:styleId="TableNormal">
     <w:name w:val="Normal Table"/>
     <w:uiPriority w:val="99"/>
     <w:semiHidden/>
@@ -678,16 +568,16 @@
       </w:tblCellMar>
     </w:tblPr>
   </w:style>
-  <w:style w:type="numbering" w:default="1" w:styleId="Ingenoversigt">
+  <w:style w:type="numbering" w:default="1" w:styleId="NoList">
     <w:name w:val="No List"/>
     <w:uiPriority w:val="99"/>
     <w:semiHidden/>
     <w:unhideWhenUsed/>
   </w:style>
-  <w:style w:type="character" w:customStyle="1" w:styleId="Overskrift1Tegn">
-    <w:name w:val="Overskrift 1 Tegn"/>
-    <w:basedOn w:val="Standardskrifttypeiafsnit"/>
-    <w:link w:val="Overskrift1"/>
+  <w:style w:type="character" w:customStyle="1" w:styleId="Heading1Char">
+    <w:name w:val="Heading 1 Char"/>
+    <w:basedOn w:val="DefaultParagraphFont"/>
+    <w:link w:val="Heading1"/>
     <w:uiPriority w:val="9"/>
     <w:rsid w:val="004C3FB2"/>
     <w:rPr>
@@ -697,10 +587,10 @@
       <w:szCs w:val="32"/>
     </w:rPr>
   </w:style>
-  <w:style w:type="paragraph" w:styleId="Fodnotetekst">
+  <w:style w:type="paragraph" w:styleId="FootnoteText">
     <w:name w:val="footnote text"/>
     <w:basedOn w:val="Normal"/>
-    <w:link w:val="FodnotetekstTegn"/>
+    <w:link w:val="FootnoteTextChar"/>
     <w:uiPriority w:val="99"/>
     <w:semiHidden/>
     <w:unhideWhenUsed/>
@@ -713,10 +603,10 @@
       <w:szCs w:val="20"/>
     </w:rPr>
   </w:style>
-  <w:style w:type="character" w:customStyle="1" w:styleId="FodnotetekstTegn">
-    <w:name w:val="Fodnotetekst Tegn"/>
-    <w:basedOn w:val="Standardskrifttypeiafsnit"/>
-    <w:link w:val="Fodnotetekst"/>
+  <w:style w:type="character" w:customStyle="1" w:styleId="FootnoteTextChar">
+    <w:name w:val="Footnote Text Char"/>
+    <w:basedOn w:val="DefaultParagraphFont"/>
+    <w:link w:val="FootnoteText"/>
     <w:uiPriority w:val="99"/>
     <w:semiHidden/>
     <w:rsid w:val="00E12375"/>
@@ -725,9 +615,9 @@
       <w:szCs w:val="20"/>
     </w:rPr>
   </w:style>
-  <w:style w:type="character" w:styleId="Fodnotehenvisning">
+  <w:style w:type="character" w:styleId="FootnoteReference">
     <w:name w:val="footnote reference"/>
-    <w:basedOn w:val="Standardskrifttypeiafsnit"/>
+    <w:basedOn w:val="DefaultParagraphFont"/>
     <w:uiPriority w:val="99"/>
     <w:semiHidden/>
     <w:unhideWhenUsed/>
@@ -736,9 +626,9 @@
       <w:vertAlign w:val="superscript"/>
     </w:rPr>
   </w:style>
-  <w:style w:type="character" w:styleId="Kommentarhenvisning">
+  <w:style w:type="character" w:styleId="CommentReference">
     <w:name w:val="annotation reference"/>
-    <w:basedOn w:val="Standardskrifttypeiafsnit"/>
+    <w:basedOn w:val="DefaultParagraphFont"/>
     <w:uiPriority w:val="99"/>
     <w:semiHidden/>
     <w:unhideWhenUsed/>
@@ -748,10 +638,10 @@
       <w:szCs w:val="16"/>
     </w:rPr>
   </w:style>
-  <w:style w:type="paragraph" w:styleId="Kommentartekst">
+  <w:style w:type="paragraph" w:styleId="CommentText">
     <w:name w:val="annotation text"/>
     <w:basedOn w:val="Normal"/>
-    <w:link w:val="KommentartekstTegn"/>
+    <w:link w:val="CommentTextChar"/>
     <w:uiPriority w:val="99"/>
     <w:semiHidden/>
     <w:unhideWhenUsed/>
@@ -764,10 +654,10 @@
       <w:szCs w:val="20"/>
     </w:rPr>
   </w:style>
-  <w:style w:type="character" w:customStyle="1" w:styleId="KommentartekstTegn">
-    <w:name w:val="Kommentartekst Tegn"/>
-    <w:basedOn w:val="Standardskrifttypeiafsnit"/>
-    <w:link w:val="Kommentartekst"/>
+  <w:style w:type="character" w:customStyle="1" w:styleId="CommentTextChar">
+    <w:name w:val="Comment Text Char"/>
+    <w:basedOn w:val="DefaultParagraphFont"/>
+    <w:link w:val="CommentText"/>
     <w:uiPriority w:val="99"/>
     <w:semiHidden/>
     <w:rsid w:val="008733E4"/>
@@ -776,11 +666,11 @@
       <w:szCs w:val="20"/>
     </w:rPr>
   </w:style>
-  <w:style w:type="paragraph" w:styleId="Kommentaremne">
+  <w:style w:type="paragraph" w:styleId="CommentSubject">
     <w:name w:val="annotation subject"/>
-    <w:basedOn w:val="Kommentartekst"/>
-    <w:next w:val="Kommentartekst"/>
-    <w:link w:val="KommentaremneTegn"/>
+    <w:basedOn w:val="CommentText"/>
+    <w:next w:val="CommentText"/>
+    <w:link w:val="CommentSubjectChar"/>
     <w:uiPriority w:val="99"/>
     <w:semiHidden/>
     <w:unhideWhenUsed/>
@@ -790,10 +680,10 @@
       <w:bCs/>
     </w:rPr>
   </w:style>
-  <w:style w:type="character" w:customStyle="1" w:styleId="KommentaremneTegn">
-    <w:name w:val="Kommentaremne Tegn"/>
-    <w:basedOn w:val="KommentartekstTegn"/>
-    <w:link w:val="Kommentaremne"/>
+  <w:style w:type="character" w:customStyle="1" w:styleId="CommentSubjectChar">
+    <w:name w:val="Comment Subject Char"/>
+    <w:basedOn w:val="CommentTextChar"/>
+    <w:link w:val="CommentSubject"/>
     <w:uiPriority w:val="99"/>
     <w:semiHidden/>
     <w:rsid w:val="008733E4"/>
@@ -804,10 +694,10 @@
       <w:szCs w:val="20"/>
     </w:rPr>
   </w:style>
-  <w:style w:type="paragraph" w:styleId="Markeringsbobletekst">
+  <w:style w:type="paragraph" w:styleId="BalloonText">
     <w:name w:val="Balloon Text"/>
     <w:basedOn w:val="Normal"/>
-    <w:link w:val="MarkeringsbobletekstTegn"/>
+    <w:link w:val="BalloonTextChar"/>
     <w:uiPriority w:val="99"/>
     <w:semiHidden/>
     <w:unhideWhenUsed/>
@@ -821,10 +711,10 @@
       <w:szCs w:val="18"/>
     </w:rPr>
   </w:style>
-  <w:style w:type="character" w:customStyle="1" w:styleId="MarkeringsbobletekstTegn">
-    <w:name w:val="Markeringsbobletekst Tegn"/>
-    <w:basedOn w:val="Standardskrifttypeiafsnit"/>
-    <w:link w:val="Markeringsbobletekst"/>
+  <w:style w:type="character" w:customStyle="1" w:styleId="BalloonTextChar">
+    <w:name w:val="Balloon Text Char"/>
+    <w:basedOn w:val="DefaultParagraphFont"/>
+    <w:link w:val="BalloonText"/>
     <w:uiPriority w:val="99"/>
     <w:semiHidden/>
     <w:rsid w:val="008733E4"/>
@@ -1103,7 +993,7 @@
 </file>
 
 <file path=customXml/itemProps1.xml><?xml version="1.0" encoding="utf-8"?>
-<ds:datastoreItem xmlns:ds="http://schemas.openxmlformats.org/officeDocument/2006/customXml" ds:itemID="{5A459902-387D-46C0-A9CC-584C1BA92FCE}">
+<ds:datastoreItem xmlns:ds="http://schemas.openxmlformats.org/officeDocument/2006/customXml" ds:itemID="{17BEEF74-D237-46FD-9254-9562FBA2D86E}">
   <ds:schemaRefs>
     <ds:schemaRef ds:uri="http://schemas.openxmlformats.org/officeDocument/2006/bibliography"/>
   </ds:schemaRefs>

--- a/Rapport/Forbruger test.docx
+++ b/Rapport/Forbruger test.docx
@@ -6,13 +6,28 @@
       <w:pPr>
         <w:pStyle w:val="Heading1"/>
       </w:pPr>
+      <w:commentRangeStart w:id="0"/>
       <w:r>
         <w:t>Forbruger Test</w:t>
+      </w:r>
+      <w:commentRangeEnd w:id="0"/>
+      <w:r>
+        <w:rPr>
+          <w:rStyle w:val="CommentReference"/>
+          <w:rFonts w:asciiTheme="minorHAnsi" w:eastAsiaTheme="minorHAnsi" w:hAnsiTheme="minorHAnsi" w:cstheme="minorBidi"/>
+          <w:color w:val="auto"/>
+        </w:rPr>
+        <w:commentReference w:id="0"/>
       </w:r>
     </w:p>
     <w:p>
       <w:r>
-        <w:t xml:space="preserve">Nu er brugergrænsefladen ikke testbar, ved automatiske test. Derfor må man bruge andre midler, og det er her forbrugertest kommer ind i billedet. Forbruger test er en manuel test, som bliver lavet af forbrugeren, for </w:t>
+        <w:t xml:space="preserve">Nu er brugergrænsefladen ikke testbar, ved automatiske test. Derfor må man bruge andre midler, og det er her forbrugertest kommer ind i billedet. Forbruger test er en manuel test, som bliver lavet af forbrugeren, </w:t>
+      </w:r>
+      <w:bookmarkStart w:id="1" w:name="_GoBack"/>
+      <w:bookmarkEnd w:id="1"/>
+      <w:r>
+        <w:t xml:space="preserve">for </w:t>
       </w:r>
       <w:r>
         <w:t xml:space="preserve">at få feedback </w:t>
@@ -20,8 +35,6 @@
       <w:r>
         <w:t>af personer der skal bruge programmet. Forbruger test viser om</w:t>
       </w:r>
-      <w:bookmarkStart w:id="0" w:name="_GoBack"/>
-      <w:bookmarkEnd w:id="0"/>
       <w:r>
         <w:t xml:space="preserve"> brugergrænsefladen er intuitiv. Hvis forbrugeren ikke kan følge programmets flow, skal der laves ændringer i brugergrænsefladen. </w:t>
       </w:r>
@@ -64,6 +77,46 @@
     </w:sectPr>
   </w:body>
 </w:document>
+</file>
+
+<file path=word/comments.xml><?xml version="1.0" encoding="utf-8"?>
+<w:comments xmlns:wpc="http://schemas.microsoft.com/office/word/2010/wordprocessingCanvas" xmlns:mc="http://schemas.openxmlformats.org/markup-compatibility/2006" xmlns:o="urn:schemas-microsoft-com:office:office" xmlns:r="http://schemas.openxmlformats.org/officeDocument/2006/relationships" xmlns:m="http://schemas.openxmlformats.org/officeDocument/2006/math" xmlns:v="urn:schemas-microsoft-com:vml" xmlns:wp14="http://schemas.microsoft.com/office/word/2010/wordprocessingDrawing" xmlns:wp="http://schemas.openxmlformats.org/drawingml/2006/wordprocessingDrawing" xmlns:w10="urn:schemas-microsoft-com:office:word" xmlns:w="http://schemas.openxmlformats.org/wordprocessingml/2006/main" xmlns:w14="http://schemas.microsoft.com/office/word/2010/wordml" xmlns:w15="http://schemas.microsoft.com/office/word/2012/wordml" xmlns:wpg="http://schemas.microsoft.com/office/word/2010/wordprocessingGroup" xmlns:wpi="http://schemas.microsoft.com/office/word/2010/wordprocessingInk" xmlns:wne="http://schemas.microsoft.com/office/word/2006/wordml" xmlns:wps="http://schemas.microsoft.com/office/word/2010/wordprocessingShape" mc:Ignorable="w14 w15 wp14">
+  <w:comment w:id="0" w:author="Anders Meidahl" w:date="2016-05-18T15:46:00Z" w:initials="AM">
+    <w:p>
+      <w:pPr>
+        <w:pStyle w:val="CommentText"/>
+      </w:pPr>
+      <w:r>
+        <w:rPr>
+          <w:rStyle w:val="CommentReference"/>
+        </w:rPr>
+        <w:annotationRef/>
+      </w:r>
+      <w:r>
+        <w:t>UX</w:t>
+      </w:r>
+    </w:p>
+    <w:p>
+      <w:pPr>
+        <w:pStyle w:val="CommentText"/>
+      </w:pPr>
+    </w:p>
+    <w:p>
+      <w:pPr>
+        <w:pStyle w:val="CommentText"/>
+      </w:pPr>
+      <w:r>
+        <w:t>Evt. vis en opgave, som de har skulle udføre og hvad feedback der kom fra folk på den specifikke opgave. Og hvilke ændreringer der er sket, hvis det er sket.</w:t>
+      </w:r>
+    </w:p>
+  </w:comment>
+</w:comments>
+</file>
+
+<file path=word/commentsExtended.xml><?xml version="1.0" encoding="utf-8"?>
+<w15:commentsEx xmlns:wpc="http://schemas.microsoft.com/office/word/2010/wordprocessingCanvas" xmlns:mc="http://schemas.openxmlformats.org/markup-compatibility/2006" xmlns:o="urn:schemas-microsoft-com:office:office" xmlns:r="http://schemas.openxmlformats.org/officeDocument/2006/relationships" xmlns:m="http://schemas.openxmlformats.org/officeDocument/2006/math" xmlns:v="urn:schemas-microsoft-com:vml" xmlns:wp14="http://schemas.microsoft.com/office/word/2010/wordprocessingDrawing" xmlns:wp="http://schemas.openxmlformats.org/drawingml/2006/wordprocessingDrawing" xmlns:w10="urn:schemas-microsoft-com:office:word" xmlns:w="http://schemas.openxmlformats.org/wordprocessingml/2006/main" xmlns:w14="http://schemas.microsoft.com/office/word/2010/wordml" xmlns:w15="http://schemas.microsoft.com/office/word/2012/wordml" xmlns:wpg="http://schemas.microsoft.com/office/word/2010/wordprocessingGroup" xmlns:wpi="http://schemas.microsoft.com/office/word/2010/wordprocessingInk" xmlns:wne="http://schemas.microsoft.com/office/word/2006/wordml" xmlns:wps="http://schemas.microsoft.com/office/word/2010/wordprocessingShape" mc:Ignorable="w14 w15 wp14">
+  <w15:commentEx w15:paraId="7AF31F39" w15:done="0"/>
+</w15:commentsEx>
 </file>
 
 <file path=word/endnotes.xml><?xml version="1.0" encoding="utf-8"?>
@@ -130,6 +183,14 @@
     </w:p>
   </w:footnote>
 </w:footnotes>
+</file>
+
+<file path=word/people.xml><?xml version="1.0" encoding="utf-8"?>
+<w15:people xmlns:wpc="http://schemas.microsoft.com/office/word/2010/wordprocessingCanvas" xmlns:mc="http://schemas.openxmlformats.org/markup-compatibility/2006" xmlns:o="urn:schemas-microsoft-com:office:office" xmlns:r="http://schemas.openxmlformats.org/officeDocument/2006/relationships" xmlns:m="http://schemas.openxmlformats.org/officeDocument/2006/math" xmlns:v="urn:schemas-microsoft-com:vml" xmlns:wp14="http://schemas.microsoft.com/office/word/2010/wordprocessingDrawing" xmlns:wp="http://schemas.openxmlformats.org/drawingml/2006/wordprocessingDrawing" xmlns:w10="urn:schemas-microsoft-com:office:word" xmlns:w="http://schemas.openxmlformats.org/wordprocessingml/2006/main" xmlns:w14="http://schemas.microsoft.com/office/word/2010/wordml" xmlns:w15="http://schemas.microsoft.com/office/word/2012/wordml" xmlns:wpg="http://schemas.microsoft.com/office/word/2010/wordprocessingGroup" xmlns:wpi="http://schemas.microsoft.com/office/word/2010/wordprocessingInk" xmlns:wne="http://schemas.microsoft.com/office/word/2006/wordml" xmlns:wps="http://schemas.microsoft.com/office/word/2010/wordprocessingShape" mc:Ignorable="w14 w15 wp14">
+  <w15:person w15:author="Anders Meidahl">
+    <w15:presenceInfo w15:providerId="Windows Live" w15:userId="8659d8fb926deb7e"/>
+  </w15:person>
+</w15:people>
 </file>
 
 <file path=word/styles.xml><?xml version="1.0" encoding="utf-8"?>
@@ -993,7 +1054,7 @@
 </file>
 
 <file path=customXml/itemProps1.xml><?xml version="1.0" encoding="utf-8"?>
-<ds:datastoreItem xmlns:ds="http://schemas.openxmlformats.org/officeDocument/2006/customXml" ds:itemID="{17BEEF74-D237-46FD-9254-9562FBA2D86E}">
+<ds:datastoreItem xmlns:ds="http://schemas.openxmlformats.org/officeDocument/2006/customXml" ds:itemID="{F4ADA2AD-F266-49A2-B4C1-064CE8DE2E7B}">
   <ds:schemaRefs>
     <ds:schemaRef ds:uri="http://schemas.openxmlformats.org/officeDocument/2006/bibliography"/>
   </ds:schemaRefs>

--- a/Rapport/Forbruger test.docx
+++ b/Rapport/Forbruger test.docx
@@ -22,24 +22,69 @@
     </w:p>
     <w:p>
       <w:r>
-        <w:t xml:space="preserve">Nu er brugergrænsefladen ikke testbar, ved automatiske test. Derfor må man bruge andre midler, og det er her forbrugertest kommer ind i billedet. Forbruger test er en manuel test, som bliver lavet af forbrugeren, </w:t>
+        <w:t>Nu er brugergrænsefladen ikke testbar, ved automatiske test. Derfor må man bru</w:t>
+      </w:r>
+      <w:r>
+        <w:t xml:space="preserve">ge andre midler, og det er her </w:t>
+      </w:r>
+      <w:r>
+        <w:t>usability</w:t>
+      </w:r>
+      <w:r>
+        <w:t xml:space="preserve"> test </w:t>
+      </w:r>
+      <w:r>
+        <w:t xml:space="preserve">kommer ind i billedet. </w:t>
+      </w:r>
+      <w:r>
+        <w:t>Usability</w:t>
+      </w:r>
+      <w:r>
+        <w:t xml:space="preserve"> test</w:t>
+      </w:r>
+      <w:r>
+        <w:t xml:space="preserve"> er en manuel test, som bliver lavet</w:t>
+      </w:r>
+      <w:r>
+        <w:t xml:space="preserve"> for at teste UX</w:t>
+      </w:r>
+      <w:r>
+        <w:t xml:space="preserve">, for </w:t>
+      </w:r>
+      <w:r>
+        <w:t xml:space="preserve">at få feedback </w:t>
+      </w:r>
+      <w:r>
+        <w:t xml:space="preserve">af personer der skal bruge programmet. </w:t>
+      </w:r>
+      <w:r>
+        <w:t>U</w:t>
+      </w:r>
+      <w:r>
+        <w:t>sability</w:t>
+      </w:r>
+      <w:r>
+        <w:t xml:space="preserve"> test viser om</w:t>
+      </w:r>
+      <w:r>
+        <w:t xml:space="preserve"> brugergrænsefladen er intuitiv. Hvis forbrugeren</w:t>
       </w:r>
       <w:bookmarkStart w:id="1" w:name="_GoBack"/>
       <w:bookmarkEnd w:id="1"/>
       <w:r>
-        <w:t xml:space="preserve">for </w:t>
-      </w:r>
-      <w:r>
-        <w:t xml:space="preserve">at få feedback </w:t>
-      </w:r>
-      <w:r>
-        <w:t>af personer der skal bruge programmet. Forbruger test viser om</w:t>
-      </w:r>
-      <w:r>
-        <w:t xml:space="preserve"> brugergrænsefladen er intuitiv. Hvis forbrugeren ikke kan følge programmets flow, skal der laves ændringer i brugergrænsefladen. </w:t>
-      </w:r>
-      <w:r>
-        <w:t xml:space="preserve">Forbruger testen er blevet udført ved at tage en gruppe personer, og </w:t>
+        <w:t xml:space="preserve"> ikke kan følge programmets flow, skal der laves ændringer i brugergrænsefladen.</w:t>
+      </w:r>
+      <w:r>
+        <w:t xml:space="preserve"> </w:t>
+      </w:r>
+      <w:r>
+        <w:t>U</w:t>
+      </w:r>
+      <w:r>
+        <w:t>sability</w:t>
+      </w:r>
+      <w:r>
+        <w:t xml:space="preserve"> testen er blevet udført ved at tage en gruppe personer, og </w:t>
       </w:r>
       <w:r>
         <w:t>bede dem om at udføre nogle opgaver</w:t>
@@ -51,10 +96,22 @@
         <w:t>.</w:t>
       </w:r>
       <w:r>
+        <w:t xml:space="preserve"> Et </w:t>
+      </w:r>
+      <w:r>
+        <w:t>eksempel på en task de skal igennem er, ”</w:t>
+      </w:r>
+      <w:r>
         <w:t xml:space="preserve"> </w:t>
       </w:r>
       <w:r>
-        <w:t xml:space="preserve">Testen </w:t>
+        <w:t xml:space="preserve">Nu har du været ude og købe din salat og behøver ikke have de produkter på din indkøbsliste mere, men du skal huske at købe ind til pandekager til festen i morgen, og det skal bare købes så billigt som muligt, da det er sidst på </w:t>
+      </w:r>
+      <w:r>
+        <w:t>måneden. ” Resten af t</w:t>
+      </w:r>
+      <w:r>
+        <w:t xml:space="preserve">esten </w:t>
       </w:r>
       <w:r>
         <w:t>kan ses i dokumentationen</w:t>
@@ -66,7 +123,10 @@
         <w:footnoteReference w:id="1"/>
       </w:r>
       <w:r>
-        <w:t xml:space="preserve">. På baggrund af testen er Pristjek220’s brugergrænsefladen gennemgået nogle ændringer. </w:t>
+        <w:t xml:space="preserve">. </w:t>
+      </w:r>
+      <w:r>
+        <w:t>Ud fra feedback som forbrugertesten er kommet med, er der blevet implementeret en knap til at vælge alle forretninger, der skal handles i.</w:t>
       </w:r>
     </w:p>
     <w:sectPr>
@@ -1054,7 +1114,7 @@
 </file>
 
 <file path=customXml/itemProps1.xml><?xml version="1.0" encoding="utf-8"?>
-<ds:datastoreItem xmlns:ds="http://schemas.openxmlformats.org/officeDocument/2006/customXml" ds:itemID="{F4ADA2AD-F266-49A2-B4C1-064CE8DE2E7B}">
+<ds:datastoreItem xmlns:ds="http://schemas.openxmlformats.org/officeDocument/2006/customXml" ds:itemID="{4E0360A4-AAC2-4C1F-B375-B29758E5EBCC}">
   <ds:schemaRefs>
     <ds:schemaRef ds:uri="http://schemas.openxmlformats.org/officeDocument/2006/bibliography"/>
   </ds:schemaRefs>

--- a/Rapport/Forbruger test.docx
+++ b/Rapport/Forbruger test.docx
@@ -67,48 +67,45 @@
         <w:t xml:space="preserve"> test viser om</w:t>
       </w:r>
       <w:r>
-        <w:t xml:space="preserve"> brugergrænsefladen er intuitiv. Hvis forbrugeren</w:t>
+        <w:t xml:space="preserve"> brugergrænsefladen er intuitiv. Hvis forbrugeren ikke kan følge programmets flow, skal der laves ændringer i brugergrænsefladen.</w:t>
+      </w:r>
+      <w:r>
+        <w:t xml:space="preserve"> </w:t>
+      </w:r>
+      <w:r>
+        <w:t>U</w:t>
+      </w:r>
+      <w:r>
+        <w:t>sability</w:t>
+      </w:r>
+      <w:r>
+        <w:t xml:space="preserve"> testen er blevet udført ved at tage en gruppe personer, og </w:t>
+      </w:r>
+      <w:r>
+        <w:t>bede dem om at udføre nogle opgaver</w:t>
+      </w:r>
+      <w:r>
+        <w:t>, som er blevet opsat af gruppen</w:t>
+      </w:r>
+      <w:r>
+        <w:t>.</w:t>
+      </w:r>
+      <w:r>
+        <w:t xml:space="preserve"> Et </w:t>
+      </w:r>
+      <w:r>
+        <w:t>eksempel på en task de skal igennem er, ”</w:t>
+      </w:r>
+      <w:r>
+        <w:t xml:space="preserve"> </w:t>
+      </w:r>
+      <w:r>
+        <w:t>Nu har du været ude og købe din salat og behøver ikke have de produkter på din indkøbsliste mere, men du skal huske at købe ind til pandekager til festen i morgen, og det skal bare købes så bill</w:t>
       </w:r>
       <w:bookmarkStart w:id="1" w:name="_GoBack"/>
       <w:bookmarkEnd w:id="1"/>
       <w:r>
-        <w:t xml:space="preserve"> ikke kan følge programmets flow, skal der laves ændringer i brugergrænsefladen.</w:t>
-      </w:r>
-      <w:r>
-        <w:t xml:space="preserve"> </w:t>
-      </w:r>
-      <w:r>
-        <w:t>U</w:t>
-      </w:r>
-      <w:r>
-        <w:t>sability</w:t>
-      </w:r>
-      <w:r>
-        <w:t xml:space="preserve"> testen er blevet udført ved at tage en gruppe personer, og </w:t>
-      </w:r>
-      <w:r>
-        <w:t>bede dem om at udføre nogle opgaver</w:t>
-      </w:r>
-      <w:r>
-        <w:t>, som er blevet opsat af gruppen</w:t>
-      </w:r>
-      <w:r>
-        <w:t>.</w:t>
-      </w:r>
-      <w:r>
-        <w:t xml:space="preserve"> Et </w:t>
-      </w:r>
-      <w:r>
-        <w:t>eksempel på en task de skal igennem er, ”</w:t>
-      </w:r>
-      <w:r>
-        <w:t xml:space="preserve"> </w:t>
-      </w:r>
-      <w:r>
-        <w:t xml:space="preserve">Nu har du været ude og købe din salat og behøver ikke have de produkter på din indkøbsliste mere, men du skal huske at købe ind til pandekager til festen i morgen, og det skal bare købes så billigt som muligt, da det er sidst på </w:t>
-      </w:r>
-      <w:r>
-        <w:t>måneden. ” Resten af t</w:t>
+        <w:t>igt som muligt, da det er sidst på måneden. ” Resten af t</w:t>
       </w:r>
       <w:r>
         <w:t xml:space="preserve">esten </w:t>
@@ -152,21 +149,58 @@
         </w:rPr>
         <w:annotationRef/>
       </w:r>
-      <w:r>
-        <w:t>UX</w:t>
-      </w:r>
     </w:p>
     <w:p>
       <w:pPr>
         <w:pStyle w:val="CommentText"/>
       </w:pPr>
+      <w:r>
+        <w:t>Billeder der viser det hvad der er ændret.</w:t>
+      </w:r>
     </w:p>
     <w:p>
       <w:pPr>
         <w:pStyle w:val="CommentText"/>
       </w:pPr>
-      <w:r>
-        <w:t>Evt. vis en opgave, som de har skulle udføre og hvad feedback der kom fra folk på den specifikke opgave. Og hvilke ændreringer der er sket, hvis det er sket.</w:t>
+    </w:p>
+    <w:p>
+      <w:pPr>
+        <w:pStyle w:val="CommentText"/>
+      </w:pPr>
+      <w:r>
+        <w:t>Mere kød</w:t>
+      </w:r>
+    </w:p>
+    <w:p>
+      <w:pPr>
+        <w:pStyle w:val="CommentText"/>
+      </w:pPr>
+    </w:p>
+    <w:p>
+      <w:pPr>
+        <w:pStyle w:val="CommentText"/>
+      </w:pPr>
+      <w:r>
+        <w:t xml:space="preserve">REF. Så vi ved ud fra hvilken </w:t>
+      </w:r>
+      <w:proofErr w:type="spellStart"/>
+      <w:r>
+        <w:t>syntax</w:t>
+      </w:r>
+      <w:proofErr w:type="spellEnd"/>
+      <w:r>
+        <w:t xml:space="preserve">/type testen er lavet. Og </w:t>
+      </w:r>
+      <w:proofErr w:type="spellStart"/>
+      <w:r>
+        <w:t>evt</w:t>
+      </w:r>
+      <w:proofErr w:type="spellEnd"/>
+      <w:r>
+        <w:t xml:space="preserve"> noget om den, hvad den er god til </w:t>
+      </w:r>
+      <w:r>
+        <w:sym w:font="Wingdings" w:char="F04A"/>
       </w:r>
     </w:p>
   </w:comment>
@@ -764,7 +798,6 @@
     <w:basedOn w:val="Normal"/>
     <w:link w:val="CommentTextChar"/>
     <w:uiPriority w:val="99"/>
-    <w:semiHidden/>
     <w:unhideWhenUsed/>
     <w:rsid w:val="008733E4"/>
     <w:pPr>
@@ -780,7 +813,6 @@
     <w:basedOn w:val="DefaultParagraphFont"/>
     <w:link w:val="CommentText"/>
     <w:uiPriority w:val="99"/>
-    <w:semiHidden/>
     <w:rsid w:val="008733E4"/>
     <w:rPr>
       <w:sz w:val="20"/>
@@ -1114,7 +1146,7 @@
 </file>
 
 <file path=customXml/itemProps1.xml><?xml version="1.0" encoding="utf-8"?>
-<ds:datastoreItem xmlns:ds="http://schemas.openxmlformats.org/officeDocument/2006/customXml" ds:itemID="{4E0360A4-AAC2-4C1F-B375-B29758E5EBCC}">
+<ds:datastoreItem xmlns:ds="http://schemas.openxmlformats.org/officeDocument/2006/customXml" ds:itemID="{C55EF9D6-31AF-474F-A726-1D76EC5C1547}">
   <ds:schemaRefs>
     <ds:schemaRef ds:uri="http://schemas.openxmlformats.org/officeDocument/2006/bibliography"/>
   </ds:schemaRefs>

--- a/Rapport/Forbruger test.docx
+++ b/Rapport/Forbruger test.docx
@@ -6,22 +6,196 @@
       <w:pPr>
         <w:pStyle w:val="Heading1"/>
       </w:pPr>
-      <w:commentRangeStart w:id="0"/>
       <w:r>
         <w:t>Forbruger Test</w:t>
       </w:r>
-      <w:commentRangeEnd w:id="0"/>
-      <w:r>
-        <w:rPr>
-          <w:rStyle w:val="CommentReference"/>
-          <w:rFonts w:asciiTheme="minorHAnsi" w:eastAsiaTheme="minorHAnsi" w:hAnsiTheme="minorHAnsi" w:cstheme="minorBidi"/>
-          <w:color w:val="auto"/>
-        </w:rPr>
-        <w:commentReference w:id="0"/>
-      </w:r>
+      <w:bookmarkStart w:id="0" w:name="_GoBack"/>
+      <w:bookmarkEnd w:id="0"/>
     </w:p>
     <w:p>
       <w:r>
+        <w:rPr>
+          <w:noProof/>
+          <w:lang w:eastAsia="da-DK"/>
+        </w:rPr>
+        <mc:AlternateContent>
+          <mc:Choice Requires="wpg">
+            <w:drawing>
+              <wp:anchor distT="0" distB="0" distL="114300" distR="114300" simplePos="0" relativeHeight="251660288" behindDoc="0" locked="0" layoutInCell="1" allowOverlap="1" wp14:anchorId="191012D5" wp14:editId="6903E6F1">
+                <wp:simplePos x="0" y="0"/>
+                <wp:positionH relativeFrom="margin">
+                  <wp:align>right</wp:align>
+                </wp:positionH>
+                <wp:positionV relativeFrom="paragraph">
+                  <wp:posOffset>1311922</wp:posOffset>
+                </wp:positionV>
+                <wp:extent cx="1504950" cy="1682475"/>
+                <wp:effectExtent l="0" t="0" r="0" b="0"/>
+                <wp:wrapSquare wrapText="bothSides"/>
+                <wp:docPr id="4" name="Group 4"/>
+                <wp:cNvGraphicFramePr/>
+                <a:graphic xmlns:a="http://schemas.openxmlformats.org/drawingml/2006/main">
+                  <a:graphicData uri="http://schemas.microsoft.com/office/word/2010/wordprocessingGroup">
+                    <wpg:wgp>
+                      <wpg:cNvGrpSpPr/>
+                      <wpg:grpSpPr>
+                        <a:xfrm>
+                          <a:off x="0" y="0"/>
+                          <a:ext cx="1504950" cy="1682475"/>
+                          <a:chOff x="0" y="0"/>
+                          <a:chExt cx="1504950" cy="1682475"/>
+                        </a:xfrm>
+                      </wpg:grpSpPr>
+                      <pic:pic xmlns:pic="http://schemas.openxmlformats.org/drawingml/2006/picture">
+                        <pic:nvPicPr>
+                          <pic:cNvPr id="2" name="Picture 2"/>
+                          <pic:cNvPicPr>
+                            <a:picLocks noChangeAspect="1"/>
+                          </pic:cNvPicPr>
+                        </pic:nvPicPr>
+                        <pic:blipFill>
+                          <a:blip r:embed="rId7">
+                            <a:extLst>
+                              <a:ext uri="{28A0092B-C50C-407E-A947-70E740481C1C}">
+                                <a14:useLocalDpi xmlns:a14="http://schemas.microsoft.com/office/drawing/2010/main" val="0"/>
+                              </a:ext>
+                            </a:extLst>
+                          </a:blip>
+                          <a:stretch>
+                            <a:fillRect/>
+                          </a:stretch>
+                        </pic:blipFill>
+                        <pic:spPr>
+                          <a:xfrm>
+                            <a:off x="0" y="0"/>
+                            <a:ext cx="1504950" cy="1285875"/>
+                          </a:xfrm>
+                          <a:prstGeom prst="rect">
+                            <a:avLst/>
+                          </a:prstGeom>
+                        </pic:spPr>
+                      </pic:pic>
+                      <wps:wsp>
+                        <wps:cNvPr id="3" name="Text Box 3"/>
+                        <wps:cNvSpPr txBox="1"/>
+                        <wps:spPr>
+                          <a:xfrm>
+                            <a:off x="0" y="1276710"/>
+                            <a:ext cx="1504950" cy="405765"/>
+                          </a:xfrm>
+                          <a:prstGeom prst="rect">
+                            <a:avLst/>
+                          </a:prstGeom>
+                          <a:solidFill>
+                            <a:prstClr val="white"/>
+                          </a:solidFill>
+                          <a:ln>
+                            <a:noFill/>
+                          </a:ln>
+                          <a:effectLst/>
+                        </wps:spPr>
+                        <wps:txbx>
+                          <w:txbxContent>
+                            <w:p>
+                              <w:pPr>
+                                <w:pStyle w:val="Caption"/>
+                              </w:pPr>
+                              <w:bookmarkStart w:id="1" w:name="_Ref451427093"/>
+                              <w:r>
+                                <w:t xml:space="preserve">Figur </w:t>
+                              </w:r>
+                              <w:fldSimple w:instr=" SEQ Figur \* ARABIC ">
+                                <w:r>
+                                  <w:rPr>
+                                    <w:noProof/>
+                                  </w:rPr>
+                                  <w:t>1</w:t>
+                                </w:r>
+                              </w:fldSimple>
+                              <w:bookmarkEnd w:id="1"/>
+                              <w:r>
+                                <w:t>: Autofuldførelse med 5 anbefalinger</w:t>
+                              </w:r>
+                            </w:p>
+                          </w:txbxContent>
+                        </wps:txbx>
+                        <wps:bodyPr rot="0" spcFirstLastPara="0" vertOverflow="overflow" horzOverflow="overflow" vert="horz" wrap="square" lIns="0" tIns="0" rIns="0" bIns="0" numCol="1" spcCol="0" rtlCol="0" fromWordArt="0" anchor="t" anchorCtr="0" forceAA="0" compatLnSpc="1">
+                          <a:prstTxWarp prst="textNoShape">
+                            <a:avLst/>
+                          </a:prstTxWarp>
+                          <a:spAutoFit/>
+                        </wps:bodyPr>
+                      </wps:wsp>
+                    </wpg:wgp>
+                  </a:graphicData>
+                </a:graphic>
+              </wp:anchor>
+            </w:drawing>
+          </mc:Choice>
+          <mc:Fallback>
+            <w:pict>
+              <v:group w14:anchorId="191012D5" id="Group 4" o:spid="_x0000_s1026" style="position:absolute;margin-left:67.3pt;margin-top:103.3pt;width:118.5pt;height:132.5pt;z-index:251660288;mso-position-horizontal:right;mso-position-horizontal-relative:margin" coordsize="15049,16824" o:gfxdata="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">
+                <v:shapetype id="_x0000_t75" coordsize="21600,21600" o:spt="75" o:preferrelative="t" path="m@4@5l@4@11@9@11@9@5xe" filled="f" stroked="f">
+                  <v:stroke joinstyle="miter"/>
+                  <v:formulas>
+                    <v:f eqn="if lineDrawn pixelLineWidth 0"/>
+                    <v:f eqn="sum @0 1 0"/>
+                    <v:f eqn="sum 0 0 @1"/>
+                    <v:f eqn="prod @2 1 2"/>
+                    <v:f eqn="prod @3 21600 pixelWidth"/>
+                    <v:f eqn="prod @3 21600 pixelHeight"/>
+                    <v:f eqn="sum @0 0 1"/>
+                    <v:f eqn="prod @6 1 2"/>
+                    <v:f eqn="prod @7 21600 pixelWidth"/>
+                    <v:f eqn="sum @8 21600 0"/>
+                    <v:f eqn="prod @7 21600 pixelHeight"/>
+                    <v:f eqn="sum @10 21600 0"/>
+                  </v:formulas>
+                  <v:path o:extrusionok="f" gradientshapeok="t" o:connecttype="rect"/>
+                  <o:lock v:ext="edit" aspectratio="t"/>
+                </v:shapetype>
+                <v:shape id="Picture 2" o:spid="_x0000_s1027" type="#_x0000_t75" style="position:absolute;width:15049;height:12858;visibility:visible;mso-wrap-style:square" o:gfxdata="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">
+                  <v:imagedata r:id="rId8" o:title=""/>
+                  <v:path arrowok="t"/>
+                </v:shape>
+                <v:shapetype id="_x0000_t202" coordsize="21600,21600" o:spt="202" path="m,l,21600r21600,l21600,xe">
+                  <v:stroke joinstyle="miter"/>
+                  <v:path gradientshapeok="t" o:connecttype="rect"/>
+                </v:shapetype>
+                <v:shape id="Text Box 3" o:spid="_x0000_s1028" type="#_x0000_t202" style="position:absolute;top:12767;width:15049;height:4057;visibility:visible;mso-wrap-style:square;v-text-anchor:top" o:gfxdata="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" stroked="f">
+                  <v:textbox style="mso-fit-shape-to-text:t" inset="0,0,0,0">
+                    <w:txbxContent>
+                      <w:p>
+                        <w:pPr>
+                          <w:pStyle w:val="Caption"/>
+                        </w:pPr>
+                        <w:bookmarkStart w:id="2" w:name="_Ref451427093"/>
+                        <w:r>
+                          <w:t xml:space="preserve">Figur </w:t>
+                        </w:r>
+                        <w:fldSimple w:instr=" SEQ Figur \* ARABIC ">
+                          <w:r>
+                            <w:rPr>
+                              <w:noProof/>
+                            </w:rPr>
+                            <w:t>1</w:t>
+                          </w:r>
+                        </w:fldSimple>
+                        <w:bookmarkEnd w:id="2"/>
+                        <w:r>
+                          <w:t>: Autofuldførelse med 5 anbefalinger</w:t>
+                        </w:r>
+                      </w:p>
+                    </w:txbxContent>
+                  </v:textbox>
+                </v:shape>
+                <w10:wrap type="square" anchorx="margin"/>
+              </v:group>
+            </w:pict>
+          </mc:Fallback>
+        </mc:AlternateContent>
+      </w:r>
+      <w:r>
         <w:t>Nu er brugergrænsefladen ikke testbar, ved automatiske test. Derfor må man bru</w:t>
       </w:r>
       <w:r>
@@ -55,7 +229,22 @@
         <w:t xml:space="preserve">at få feedback </w:t>
       </w:r>
       <w:r>
-        <w:t xml:space="preserve">af personer der skal bruge programmet. </w:t>
+        <w:t>af personer der skal bruge programmet.</w:t>
+      </w:r>
+      <w:r>
+        <w:t xml:space="preserve"> Essensen</w:t>
+      </w:r>
+      <w:r>
+        <w:t xml:space="preserve"> af </w:t>
+      </w:r>
+      <w:r>
+        <w:t>Usability test</w:t>
+      </w:r>
+      <w:r>
+        <w:t xml:space="preserve"> er at få brugere til at prøve programmet, og give kvalitets indsigt i hvad der giver brugeren problemer.</w:t>
+      </w:r>
+      <w:r>
+        <w:t xml:space="preserve"> </w:t>
       </w:r>
       <w:r>
         <w:t>U</w:t>
@@ -100,12 +289,19 @@
         <w:t xml:space="preserve"> </w:t>
       </w:r>
       <w:r>
-        <w:t>Nu har du været ude og købe din salat og behøver ikke have de produkter på din indkøbsliste mere, men du skal huske at købe ind til pandekager til festen i morgen, og det skal bare købes så bill</w:t>
-      </w:r>
-      <w:bookmarkStart w:id="1" w:name="_GoBack"/>
-      <w:bookmarkEnd w:id="1"/>
-      <w:r>
-        <w:t>igt som muligt, da det er sidst på måneden. ” Resten af t</w:t>
+        <w:t>Du står i en fo</w:t>
+      </w:r>
+      <w:r>
+        <w:t xml:space="preserve">rretning og kigger på </w:t>
+      </w:r>
+      <w:r>
+        <w:t>chokolade og syntes det er lidt dyrt. Kig derfor om du kan få det billigere i en anden forretning, og se om du kan spare nogle penge ved at gå til en anden forretning.</w:t>
+      </w:r>
+      <w:r>
+        <w:t xml:space="preserve"> </w:t>
+      </w:r>
+      <w:r>
+        <w:t>” Resten af t</w:t>
       </w:r>
       <w:r>
         <w:t xml:space="preserve">esten </w:t>
@@ -123,7 +319,278 @@
         <w:t xml:space="preserve">. </w:t>
       </w:r>
       <w:r>
-        <w:t>Ud fra feedback som forbrugertesten er kommet med, er der blevet implementeret en knap til at vælge alle forretninger, der skal handles i.</w:t>
+        <w:t xml:space="preserve">Ud fra feedback som forbrugertesten er kommet med, </w:t>
+      </w:r>
+      <w:r>
+        <w:t>syntes folk at autofuldførelsen kom med for mange forslag, og det bliv uoverskueligt</w:t>
+      </w:r>
+      <w:r>
+        <w:t>.</w:t>
+      </w:r>
+      <w:r>
+        <w:t xml:space="preserve"> Derfor har gruppen valgt at ændre antallet af produkter, som autofuldførelsen anbefaler, fra fem til tre anbefalinger.</w:t>
+      </w:r>
+    </w:p>
+    <w:p>
+      <w:r>
+        <w:rPr>
+          <w:noProof/>
+          <w:lang w:eastAsia="da-DK"/>
+        </w:rPr>
+        <mc:AlternateContent>
+          <mc:Choice Requires="wpg">
+            <w:drawing>
+              <wp:anchor distT="0" distB="0" distL="114300" distR="114300" simplePos="0" relativeHeight="251663360" behindDoc="0" locked="0" layoutInCell="1" allowOverlap="1" wp14:anchorId="07F69857" wp14:editId="13CBE9B9">
+                <wp:simplePos x="0" y="0"/>
+                <wp:positionH relativeFrom="margin">
+                  <wp:align>right</wp:align>
+                </wp:positionH>
+                <wp:positionV relativeFrom="paragraph">
+                  <wp:posOffset>595234</wp:posOffset>
+                </wp:positionV>
+                <wp:extent cx="1476375" cy="1285660"/>
+                <wp:effectExtent l="0" t="0" r="9525" b="0"/>
+                <wp:wrapSquare wrapText="bothSides"/>
+                <wp:docPr id="6" name="Group 6"/>
+                <wp:cNvGraphicFramePr/>
+                <a:graphic xmlns:a="http://schemas.openxmlformats.org/drawingml/2006/main">
+                  <a:graphicData uri="http://schemas.microsoft.com/office/word/2010/wordprocessingGroup">
+                    <wpg:wgp>
+                      <wpg:cNvGrpSpPr/>
+                      <wpg:grpSpPr>
+                        <a:xfrm>
+                          <a:off x="0" y="0"/>
+                          <a:ext cx="1476375" cy="1285660"/>
+                          <a:chOff x="0" y="0"/>
+                          <a:chExt cx="1476375" cy="1285660"/>
+                        </a:xfrm>
+                      </wpg:grpSpPr>
+                      <pic:pic xmlns:pic="http://schemas.openxmlformats.org/drawingml/2006/picture">
+                        <pic:nvPicPr>
+                          <pic:cNvPr id="1" name="Picture 1"/>
+                          <pic:cNvPicPr>
+                            <a:picLocks noChangeAspect="1"/>
+                          </pic:cNvPicPr>
+                        </pic:nvPicPr>
+                        <pic:blipFill>
+                          <a:blip r:embed="rId9">
+                            <a:extLst>
+                              <a:ext uri="{28A0092B-C50C-407E-A947-70E740481C1C}">
+                                <a14:useLocalDpi xmlns:a14="http://schemas.microsoft.com/office/drawing/2010/main" val="0"/>
+                              </a:ext>
+                            </a:extLst>
+                          </a:blip>
+                          <a:stretch>
+                            <a:fillRect/>
+                          </a:stretch>
+                        </pic:blipFill>
+                        <pic:spPr>
+                          <a:xfrm>
+                            <a:off x="0" y="0"/>
+                            <a:ext cx="1476375" cy="885825"/>
+                          </a:xfrm>
+                          <a:prstGeom prst="rect">
+                            <a:avLst/>
+                          </a:prstGeom>
+                        </pic:spPr>
+                      </pic:pic>
+                      <wps:wsp>
+                        <wps:cNvPr id="5" name="Text Box 5"/>
+                        <wps:cNvSpPr txBox="1"/>
+                        <wps:spPr>
+                          <a:xfrm>
+                            <a:off x="0" y="879895"/>
+                            <a:ext cx="1476375" cy="405765"/>
+                          </a:xfrm>
+                          <a:prstGeom prst="rect">
+                            <a:avLst/>
+                          </a:prstGeom>
+                          <a:solidFill>
+                            <a:prstClr val="white"/>
+                          </a:solidFill>
+                          <a:ln>
+                            <a:noFill/>
+                          </a:ln>
+                          <a:effectLst/>
+                        </wps:spPr>
+                        <wps:txbx>
+                          <w:txbxContent>
+                            <w:p>
+                              <w:pPr>
+                                <w:pStyle w:val="Caption"/>
+                                <w:rPr>
+                                  <w:noProof/>
+                                </w:rPr>
+                              </w:pPr>
+                              <w:bookmarkStart w:id="3" w:name="_Ref451427102"/>
+                              <w:r>
+                                <w:t xml:space="preserve">Figur </w:t>
+                              </w:r>
+                              <w:fldSimple w:instr=" SEQ Figur \* ARABIC ">
+                                <w:r>
+                                  <w:rPr>
+                                    <w:noProof/>
+                                  </w:rPr>
+                                  <w:t>2</w:t>
+                                </w:r>
+                              </w:fldSimple>
+                              <w:bookmarkEnd w:id="3"/>
+                              <w:r>
+                                <w:t>: Autofuldførelse med 3 anbefalinger</w:t>
+                              </w:r>
+                            </w:p>
+                          </w:txbxContent>
+                        </wps:txbx>
+                        <wps:bodyPr rot="0" spcFirstLastPara="0" vertOverflow="overflow" horzOverflow="overflow" vert="horz" wrap="square" lIns="0" tIns="0" rIns="0" bIns="0" numCol="1" spcCol="0" rtlCol="0" fromWordArt="0" anchor="t" anchorCtr="0" forceAA="0" compatLnSpc="1">
+                          <a:prstTxWarp prst="textNoShape">
+                            <a:avLst/>
+                          </a:prstTxWarp>
+                          <a:spAutoFit/>
+                        </wps:bodyPr>
+                      </wps:wsp>
+                    </wpg:wgp>
+                  </a:graphicData>
+                </a:graphic>
+              </wp:anchor>
+            </w:drawing>
+          </mc:Choice>
+          <mc:Fallback>
+            <w:pict>
+              <v:group w14:anchorId="07F69857" id="Group 6" o:spid="_x0000_s1029" style="position:absolute;margin-left:65.05pt;margin-top:46.85pt;width:116.25pt;height:101.25pt;z-index:251663360;mso-position-horizontal:right;mso-position-horizontal-relative:margin" coordsize="14763,12856" o:gfxdata="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">
+                <v:shape id="Picture 1" o:spid="_x0000_s1030" type="#_x0000_t75" style="position:absolute;width:14763;height:8858;visibility:visible;mso-wrap-style:square" o:gfxdata="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">
+                  <v:imagedata r:id="rId10" o:title=""/>
+                  <v:path arrowok="t"/>
+                </v:shape>
+                <v:shape id="Text Box 5" o:spid="_x0000_s1031" type="#_x0000_t202" style="position:absolute;top:8798;width:14763;height:4058;visibility:visible;mso-wrap-style:square;v-text-anchor:top" o:gfxdata="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" stroked="f">
+                  <v:textbox style="mso-fit-shape-to-text:t" inset="0,0,0,0">
+                    <w:txbxContent>
+                      <w:p>
+                        <w:pPr>
+                          <w:pStyle w:val="Caption"/>
+                          <w:rPr>
+                            <w:noProof/>
+                          </w:rPr>
+                        </w:pPr>
+                        <w:bookmarkStart w:id="4" w:name="_Ref451427102"/>
+                        <w:r>
+                          <w:t xml:space="preserve">Figur </w:t>
+                        </w:r>
+                        <w:fldSimple w:instr=" SEQ Figur \* ARABIC ">
+                          <w:r>
+                            <w:rPr>
+                              <w:noProof/>
+                            </w:rPr>
+                            <w:t>2</w:t>
+                          </w:r>
+                        </w:fldSimple>
+                        <w:bookmarkEnd w:id="4"/>
+                        <w:r>
+                          <w:t>: Autofuldførelse med 3 anbefalinger</w:t>
+                        </w:r>
+                      </w:p>
+                    </w:txbxContent>
+                  </v:textbox>
+                </v:shape>
+                <w10:wrap type="square" anchorx="margin"/>
+              </v:group>
+            </w:pict>
+          </mc:Fallback>
+        </mc:AlternateContent>
+      </w:r>
+      <w:r>
+        <w:t xml:space="preserve">På </w:t>
+      </w:r>
+      <w:r>
+        <w:fldChar w:fldCharType="begin"/>
+      </w:r>
+      <w:r>
+        <w:instrText xml:space="preserve"> REF _Ref451427093 \h </w:instrText>
+      </w:r>
+      <w:r>
+        <w:fldChar w:fldCharType="separate"/>
+      </w:r>
+      <w:r>
+        <w:t xml:space="preserve">Figur </w:t>
+      </w:r>
+      <w:r>
+        <w:rPr>
+          <w:noProof/>
+        </w:rPr>
+        <w:t>1</w:t>
+      </w:r>
+      <w:r>
+        <w:fldChar w:fldCharType="end"/>
+      </w:r>
+      <w:r>
+        <w:t xml:space="preserve"> kan ses, hvordan autofuldførelse så ud inden </w:t>
+      </w:r>
+      <w:r>
+        <w:t>usability</w:t>
+      </w:r>
+      <w:r>
+        <w:t xml:space="preserve"> test</w:t>
+      </w:r>
+      <w:r>
+        <w:t xml:space="preserve">en. Der var der fem anbefalinger til produkter, der findes i Pristjek220. Derimod på </w:t>
+      </w:r>
+      <w:r>
+        <w:fldChar w:fldCharType="begin"/>
+      </w:r>
+      <w:r>
+        <w:instrText xml:space="preserve"> REF _Ref451427102 \h </w:instrText>
+      </w:r>
+      <w:r>
+        <w:fldChar w:fldCharType="separate"/>
+      </w:r>
+      <w:r>
+        <w:t xml:space="preserve">Figur </w:t>
+      </w:r>
+      <w:r>
+        <w:rPr>
+          <w:noProof/>
+        </w:rPr>
+        <w:t>2</w:t>
+      </w:r>
+      <w:r>
+        <w:fldChar w:fldCharType="end"/>
+      </w:r>
+      <w:r>
+        <w:t xml:space="preserve"> kan ses, hvordan autofuldførelse er kommet til at</w:t>
+      </w:r>
+      <w:r>
+        <w:t xml:space="preserve"> se ud efter</w:t>
+      </w:r>
+      <w:r>
+        <w:t xml:space="preserve"> </w:t>
+      </w:r>
+      <w:r>
+        <w:t>usability</w:t>
+      </w:r>
+      <w:r>
+        <w:t xml:space="preserve"> testen</w:t>
+      </w:r>
+      <w:r>
+        <w:t xml:space="preserve">. Det er en vigtig detalje der gør det mere overskueligt for en bruger, som gruppen ikke havde tænkt over. Men som </w:t>
+      </w:r>
+      <w:r>
+        <w:t>usability</w:t>
+      </w:r>
+      <w:r>
+        <w:t xml:space="preserve"> testen</w:t>
+      </w:r>
+      <w:r>
+        <w:t xml:space="preserve"> fremhævede som en ting som gik ud over UX. </w:t>
+      </w:r>
+    </w:p>
+    <w:p/>
+    <w:p/>
+    <w:p/>
+    <w:p>
+      <w:r>
+        <w:t xml:space="preserve">[1] </w:t>
+      </w:r>
+      <w:r>
+        <w:t>https://www.nngroup.com/articles/task-scenarios-usability-testing/</w:t>
       </w:r>
     </w:p>
     <w:sectPr>
@@ -134,83 +601,6 @@
     </w:sectPr>
   </w:body>
 </w:document>
-</file>
-
-<file path=word/comments.xml><?xml version="1.0" encoding="utf-8"?>
-<w:comments xmlns:wpc="http://schemas.microsoft.com/office/word/2010/wordprocessingCanvas" xmlns:mc="http://schemas.openxmlformats.org/markup-compatibility/2006" xmlns:o="urn:schemas-microsoft-com:office:office" xmlns:r="http://schemas.openxmlformats.org/officeDocument/2006/relationships" xmlns:m="http://schemas.openxmlformats.org/officeDocument/2006/math" xmlns:v="urn:schemas-microsoft-com:vml" xmlns:wp14="http://schemas.microsoft.com/office/word/2010/wordprocessingDrawing" xmlns:wp="http://schemas.openxmlformats.org/drawingml/2006/wordprocessingDrawing" xmlns:w10="urn:schemas-microsoft-com:office:word" xmlns:w="http://schemas.openxmlformats.org/wordprocessingml/2006/main" xmlns:w14="http://schemas.microsoft.com/office/word/2010/wordml" xmlns:w15="http://schemas.microsoft.com/office/word/2012/wordml" xmlns:wpg="http://schemas.microsoft.com/office/word/2010/wordprocessingGroup" xmlns:wpi="http://schemas.microsoft.com/office/word/2010/wordprocessingInk" xmlns:wne="http://schemas.microsoft.com/office/word/2006/wordml" xmlns:wps="http://schemas.microsoft.com/office/word/2010/wordprocessingShape" mc:Ignorable="w14 w15 wp14">
-  <w:comment w:id="0" w:author="Anders Meidahl" w:date="2016-05-18T15:46:00Z" w:initials="AM">
-    <w:p>
-      <w:pPr>
-        <w:pStyle w:val="CommentText"/>
-      </w:pPr>
-      <w:r>
-        <w:rPr>
-          <w:rStyle w:val="CommentReference"/>
-        </w:rPr>
-        <w:annotationRef/>
-      </w:r>
-    </w:p>
-    <w:p>
-      <w:pPr>
-        <w:pStyle w:val="CommentText"/>
-      </w:pPr>
-      <w:r>
-        <w:t>Billeder der viser det hvad der er ændret.</w:t>
-      </w:r>
-    </w:p>
-    <w:p>
-      <w:pPr>
-        <w:pStyle w:val="CommentText"/>
-      </w:pPr>
-    </w:p>
-    <w:p>
-      <w:pPr>
-        <w:pStyle w:val="CommentText"/>
-      </w:pPr>
-      <w:r>
-        <w:t>Mere kød</w:t>
-      </w:r>
-    </w:p>
-    <w:p>
-      <w:pPr>
-        <w:pStyle w:val="CommentText"/>
-      </w:pPr>
-    </w:p>
-    <w:p>
-      <w:pPr>
-        <w:pStyle w:val="CommentText"/>
-      </w:pPr>
-      <w:r>
-        <w:t xml:space="preserve">REF. Så vi ved ud fra hvilken </w:t>
-      </w:r>
-      <w:proofErr w:type="spellStart"/>
-      <w:r>
-        <w:t>syntax</w:t>
-      </w:r>
-      <w:proofErr w:type="spellEnd"/>
-      <w:r>
-        <w:t xml:space="preserve">/type testen er lavet. Og </w:t>
-      </w:r>
-      <w:proofErr w:type="spellStart"/>
-      <w:r>
-        <w:t>evt</w:t>
-      </w:r>
-      <w:proofErr w:type="spellEnd"/>
-      <w:r>
-        <w:t xml:space="preserve"> noget om den, hvad den er god til </w:t>
-      </w:r>
-      <w:r>
-        <w:sym w:font="Wingdings" w:char="F04A"/>
-      </w:r>
-    </w:p>
-  </w:comment>
-</w:comments>
-</file>
-
-<file path=word/commentsExtended.xml><?xml version="1.0" encoding="utf-8"?>
-<w15:commentsEx xmlns:wpc="http://schemas.microsoft.com/office/word/2010/wordprocessingCanvas" xmlns:mc="http://schemas.openxmlformats.org/markup-compatibility/2006" xmlns:o="urn:schemas-microsoft-com:office:office" xmlns:r="http://schemas.openxmlformats.org/officeDocument/2006/relationships" xmlns:m="http://schemas.openxmlformats.org/officeDocument/2006/math" xmlns:v="urn:schemas-microsoft-com:vml" xmlns:wp14="http://schemas.microsoft.com/office/word/2010/wordprocessingDrawing" xmlns:wp="http://schemas.openxmlformats.org/drawingml/2006/wordprocessingDrawing" xmlns:w10="urn:schemas-microsoft-com:office:word" xmlns:w="http://schemas.openxmlformats.org/wordprocessingml/2006/main" xmlns:w14="http://schemas.microsoft.com/office/word/2010/wordml" xmlns:w15="http://schemas.microsoft.com/office/word/2012/wordml" xmlns:wpg="http://schemas.microsoft.com/office/word/2010/wordprocessingGroup" xmlns:wpi="http://schemas.microsoft.com/office/word/2010/wordprocessingInk" xmlns:wne="http://schemas.microsoft.com/office/word/2006/wordml" xmlns:wps="http://schemas.microsoft.com/office/word/2010/wordprocessingShape" mc:Ignorable="w14 w15 wp14">
-  <w15:commentEx w15:paraId="7AF31F39" w15:done="0"/>
-</w15:commentsEx>
 </file>
 
 <file path=word/endnotes.xml><?xml version="1.0" encoding="utf-8"?>
@@ -277,14 +667,6 @@
     </w:p>
   </w:footnote>
 </w:footnotes>
-</file>
-
-<file path=word/people.xml><?xml version="1.0" encoding="utf-8"?>
-<w15:people xmlns:wpc="http://schemas.microsoft.com/office/word/2010/wordprocessingCanvas" xmlns:mc="http://schemas.openxmlformats.org/markup-compatibility/2006" xmlns:o="urn:schemas-microsoft-com:office:office" xmlns:r="http://schemas.openxmlformats.org/officeDocument/2006/relationships" xmlns:m="http://schemas.openxmlformats.org/officeDocument/2006/math" xmlns:v="urn:schemas-microsoft-com:vml" xmlns:wp14="http://schemas.microsoft.com/office/word/2010/wordprocessingDrawing" xmlns:wp="http://schemas.openxmlformats.org/drawingml/2006/wordprocessingDrawing" xmlns:w10="urn:schemas-microsoft-com:office:word" xmlns:w="http://schemas.openxmlformats.org/wordprocessingml/2006/main" xmlns:w14="http://schemas.microsoft.com/office/word/2010/wordml" xmlns:w15="http://schemas.microsoft.com/office/word/2012/wordml" xmlns:wpg="http://schemas.microsoft.com/office/word/2010/wordprocessingGroup" xmlns:wpi="http://schemas.microsoft.com/office/word/2010/wordprocessingInk" xmlns:wne="http://schemas.microsoft.com/office/word/2006/wordml" xmlns:wps="http://schemas.microsoft.com/office/word/2010/wordprocessingShape" mc:Ignorable="w14 w15 wp14">
-  <w15:person w15:author="Anders Meidahl">
-    <w15:presenceInfo w15:providerId="Windows Live" w15:userId="8659d8fb926deb7e"/>
-  </w15:person>
-</w15:people>
 </file>
 
 <file path=word/styles.xml><?xml version="1.0" encoding="utf-8"?>
@@ -877,6 +1259,25 @@
       <w:szCs w:val="18"/>
     </w:rPr>
   </w:style>
+  <w:style w:type="paragraph" w:styleId="Caption">
+    <w:name w:val="caption"/>
+    <w:basedOn w:val="Normal"/>
+    <w:next w:val="Normal"/>
+    <w:uiPriority w:val="35"/>
+    <w:unhideWhenUsed/>
+    <w:qFormat/>
+    <w:rsid w:val="00EB3980"/>
+    <w:pPr>
+      <w:spacing w:after="200" w:line="240" w:lineRule="auto"/>
+    </w:pPr>
+    <w:rPr>
+      <w:i/>
+      <w:iCs/>
+      <w:color w:val="44546A" w:themeColor="text2"/>
+      <w:sz w:val="18"/>
+      <w:szCs w:val="18"/>
+    </w:rPr>
+  </w:style>
 </w:styles>
 </file>
 
@@ -1146,7 +1547,7 @@
 </file>
 
 <file path=customXml/itemProps1.xml><?xml version="1.0" encoding="utf-8"?>
-<ds:datastoreItem xmlns:ds="http://schemas.openxmlformats.org/officeDocument/2006/customXml" ds:itemID="{C55EF9D6-31AF-474F-A726-1D76EC5C1547}">
+<ds:datastoreItem xmlns:ds="http://schemas.openxmlformats.org/officeDocument/2006/customXml" ds:itemID="{1C5064C0-E284-47DE-A5E5-513E38D00D21}">
   <ds:schemaRefs>
     <ds:schemaRef ds:uri="http://schemas.openxmlformats.org/officeDocument/2006/bibliography"/>
   </ds:schemaRefs>

--- a/Rapport/Forbruger test.docx
+++ b/Rapport/Forbruger test.docx
@@ -5,31 +5,267 @@
     <w:p>
       <w:pPr>
         <w:pStyle w:val="Heading1"/>
+        <w:jc w:val="both"/>
       </w:pPr>
       <w:r>
-        <w:t>Forbruger Test</w:t>
-      </w:r>
-      <w:bookmarkStart w:id="0" w:name="_GoBack"/>
-      <w:bookmarkEnd w:id="0"/>
+        <w:t>Forbrugert</w:t>
+      </w:r>
+      <w:r>
+        <w:t>est</w:t>
+      </w:r>
     </w:p>
     <w:p>
+      <w:pPr>
+        <w:jc w:val="both"/>
+      </w:pPr>
       <w:r>
         <w:rPr>
           <w:noProof/>
-          <w:lang w:eastAsia="da-DK"/>
+          <w:lang w:val="en-GB" w:eastAsia="en-GB"/>
         </w:rPr>
         <mc:AlternateContent>
           <mc:Choice Requires="wpg">
             <w:drawing>
-              <wp:anchor distT="0" distB="0" distL="114300" distR="114300" simplePos="0" relativeHeight="251660288" behindDoc="0" locked="0" layoutInCell="1" allowOverlap="1" wp14:anchorId="191012D5" wp14:editId="6903E6F1">
+              <wp:anchor distT="0" distB="0" distL="114300" distR="114300" simplePos="0" relativeHeight="251663360" behindDoc="0" locked="0" layoutInCell="1" allowOverlap="1" wp14:anchorId="07F69857" wp14:editId="304319A2">
                 <wp:simplePos x="0" y="0"/>
                 <wp:positionH relativeFrom="margin">
-                  <wp:align>right</wp:align>
+                  <wp:posOffset>4613910</wp:posOffset>
                 </wp:positionH>
                 <wp:positionV relativeFrom="paragraph">
-                  <wp:posOffset>1311922</wp:posOffset>
+                  <wp:posOffset>3018155</wp:posOffset>
                 </wp:positionV>
-                <wp:extent cx="1504950" cy="1682475"/>
+                <wp:extent cx="1476375" cy="1506856"/>
+                <wp:effectExtent l="0" t="0" r="9525" b="0"/>
+                <wp:wrapSquare wrapText="bothSides"/>
+                <wp:docPr id="6" name="Group 6"/>
+                <wp:cNvGraphicFramePr/>
+                <a:graphic xmlns:a="http://schemas.openxmlformats.org/drawingml/2006/main">
+                  <a:graphicData uri="http://schemas.microsoft.com/office/word/2010/wordprocessingGroup">
+                    <wpg:wgp>
+                      <wpg:cNvGrpSpPr/>
+                      <wpg:grpSpPr>
+                        <a:xfrm>
+                          <a:off x="0" y="0"/>
+                          <a:ext cx="1476375" cy="1506856"/>
+                          <a:chOff x="0" y="0"/>
+                          <a:chExt cx="1476375" cy="1506862"/>
+                        </a:xfrm>
+                      </wpg:grpSpPr>
+                      <pic:pic xmlns:pic="http://schemas.openxmlformats.org/drawingml/2006/picture">
+                        <pic:nvPicPr>
+                          <pic:cNvPr id="1" name="Picture 1"/>
+                          <pic:cNvPicPr>
+                            <a:picLocks noChangeAspect="1"/>
+                          </pic:cNvPicPr>
+                        </pic:nvPicPr>
+                        <pic:blipFill>
+                          <a:blip r:embed="rId7">
+                            <a:extLst>
+                              <a:ext uri="{28A0092B-C50C-407E-A947-70E740481C1C}">
+                                <a14:useLocalDpi xmlns:a14="http://schemas.microsoft.com/office/drawing/2010/main" val="0"/>
+                              </a:ext>
+                            </a:extLst>
+                          </a:blip>
+                          <a:stretch>
+                            <a:fillRect/>
+                          </a:stretch>
+                        </pic:blipFill>
+                        <pic:spPr>
+                          <a:xfrm>
+                            <a:off x="0" y="0"/>
+                            <a:ext cx="1476375" cy="885825"/>
+                          </a:xfrm>
+                          <a:prstGeom prst="rect">
+                            <a:avLst/>
+                          </a:prstGeom>
+                        </pic:spPr>
+                      </pic:pic>
+                      <wps:wsp>
+                        <wps:cNvPr id="5" name="Text Box 5"/>
+                        <wps:cNvSpPr txBox="1"/>
+                        <wps:spPr>
+                          <a:xfrm>
+                            <a:off x="0" y="898529"/>
+                            <a:ext cx="1476375" cy="608333"/>
+                          </a:xfrm>
+                          <a:prstGeom prst="rect">
+                            <a:avLst/>
+                          </a:prstGeom>
+                          <a:solidFill>
+                            <a:prstClr val="white"/>
+                          </a:solidFill>
+                          <a:ln>
+                            <a:noFill/>
+                          </a:ln>
+                          <a:effectLst/>
+                        </wps:spPr>
+                        <wps:txbx>
+                          <w:txbxContent>
+                            <w:p>
+                              <w:pPr>
+                                <w:pStyle w:val="Caption"/>
+                                <w:spacing w:line="276" w:lineRule="auto"/>
+                                <w:rPr>
+                                  <w:noProof/>
+                                </w:rPr>
+                              </w:pPr>
+                              <w:bookmarkStart w:id="0" w:name="_Ref451427102"/>
+                              <w:r>
+                                <w:t xml:space="preserve">Figur </w:t>
+                              </w:r>
+                              <w:r>
+                                <w:fldChar w:fldCharType="begin"/>
+                              </w:r>
+                              <w:r>
+                                <w:instrText xml:space="preserve"> SEQ Figur \* ARABIC </w:instrText>
+                              </w:r>
+                              <w:r>
+                                <w:fldChar w:fldCharType="separate"/>
+                              </w:r>
+                              <w:r>
+                                <w:rPr>
+                                  <w:noProof/>
+                                </w:rPr>
+                                <w:t>2</w:t>
+                              </w:r>
+                              <w:r>
+                                <w:rPr>
+                                  <w:noProof/>
+                                </w:rPr>
+                                <w:fldChar w:fldCharType="end"/>
+                              </w:r>
+                              <w:bookmarkEnd w:id="0"/>
+                              <w:r>
+                                <w:t xml:space="preserve">: Autofuldførelse med 3 </w:t>
+                              </w:r>
+                              <w:r>
+                                <w:t>anbefalinger</w:t>
+                              </w:r>
+                              <w:r>
+                                <w:t xml:space="preserve"> efter forbrugertesten</w:t>
+                              </w:r>
+                            </w:p>
+                          </w:txbxContent>
+                        </wps:txbx>
+                        <wps:bodyPr rot="0" spcFirstLastPara="0" vertOverflow="overflow" horzOverflow="overflow" vert="horz" wrap="square" lIns="0" tIns="0" rIns="0" bIns="0" numCol="1" spcCol="0" rtlCol="0" fromWordArt="0" anchor="t" anchorCtr="0" forceAA="0" compatLnSpc="1">
+                          <a:prstTxWarp prst="textNoShape">
+                            <a:avLst/>
+                          </a:prstTxWarp>
+                          <a:spAutoFit/>
+                        </wps:bodyPr>
+                      </wps:wsp>
+                    </wpg:wgp>
+                  </a:graphicData>
+                </a:graphic>
+                <wp14:sizeRelV relativeFrom="margin">
+                  <wp14:pctHeight>0</wp14:pctHeight>
+                </wp14:sizeRelV>
+              </wp:anchor>
+            </w:drawing>
+          </mc:Choice>
+          <mc:Fallback>
+            <w:pict>
+              <v:group w14:anchorId="07F69857" id="Group 6" o:spid="_x0000_s1026" style="position:absolute;left:0;text-align:left;margin-left:363.3pt;margin-top:237.65pt;width:116.25pt;height:118.65pt;z-index:251663360;mso-position-horizontal-relative:margin;mso-height-relative:margin" coordsize="14763,15068" o:gfxdata="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">
+                <v:shapetype id="_x0000_t75" coordsize="21600,21600" o:spt="75" o:preferrelative="t" path="m@4@5l@4@11@9@11@9@5xe" filled="f" stroked="f">
+                  <v:stroke joinstyle="miter"/>
+                  <v:formulas>
+                    <v:f eqn="if lineDrawn pixelLineWidth 0"/>
+                    <v:f eqn="sum @0 1 0"/>
+                    <v:f eqn="sum 0 0 @1"/>
+                    <v:f eqn="prod @2 1 2"/>
+                    <v:f eqn="prod @3 21600 pixelWidth"/>
+                    <v:f eqn="prod @3 21600 pixelHeight"/>
+                    <v:f eqn="sum @0 0 1"/>
+                    <v:f eqn="prod @6 1 2"/>
+                    <v:f eqn="prod @7 21600 pixelWidth"/>
+                    <v:f eqn="sum @8 21600 0"/>
+                    <v:f eqn="prod @7 21600 pixelHeight"/>
+                    <v:f eqn="sum @10 21600 0"/>
+                  </v:formulas>
+                  <v:path o:extrusionok="f" gradientshapeok="t" o:connecttype="rect"/>
+                  <o:lock v:ext="edit" aspectratio="t"/>
+                </v:shapetype>
+                <v:shape id="Picture 1" o:spid="_x0000_s1027" type="#_x0000_t75" style="position:absolute;width:14763;height:8858;visibility:visible;mso-wrap-style:square" o:gfxdata="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">
+                  <v:imagedata r:id="rId8" o:title=""/>
+                  <v:path arrowok="t"/>
+                </v:shape>
+                <v:shapetype id="_x0000_t202" coordsize="21600,21600" o:spt="202" path="m,l,21600r21600,l21600,xe">
+                  <v:stroke joinstyle="miter"/>
+                  <v:path gradientshapeok="t" o:connecttype="rect"/>
+                </v:shapetype>
+                <v:shape id="Text Box 5" o:spid="_x0000_s1028" type="#_x0000_t202" style="position:absolute;top:8985;width:14763;height:6083;visibility:visible;mso-wrap-style:square;v-text-anchor:top" o:gfxdata="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" stroked="f">
+                  <v:textbox style="mso-fit-shape-to-text:t" inset="0,0,0,0">
+                    <w:txbxContent>
+                      <w:p>
+                        <w:pPr>
+                          <w:pStyle w:val="Caption"/>
+                          <w:spacing w:line="276" w:lineRule="auto"/>
+                          <w:rPr>
+                            <w:noProof/>
+                          </w:rPr>
+                        </w:pPr>
+                        <w:bookmarkStart w:id="1" w:name="_Ref451427102"/>
+                        <w:r>
+                          <w:t xml:space="preserve">Figur </w:t>
+                        </w:r>
+                        <w:r>
+                          <w:fldChar w:fldCharType="begin"/>
+                        </w:r>
+                        <w:r>
+                          <w:instrText xml:space="preserve"> SEQ Figur \* ARABIC </w:instrText>
+                        </w:r>
+                        <w:r>
+                          <w:fldChar w:fldCharType="separate"/>
+                        </w:r>
+                        <w:r>
+                          <w:rPr>
+                            <w:noProof/>
+                          </w:rPr>
+                          <w:t>2</w:t>
+                        </w:r>
+                        <w:r>
+                          <w:rPr>
+                            <w:noProof/>
+                          </w:rPr>
+                          <w:fldChar w:fldCharType="end"/>
+                        </w:r>
+                        <w:bookmarkEnd w:id="1"/>
+                        <w:r>
+                          <w:t xml:space="preserve">: Autofuldførelse med 3 </w:t>
+                        </w:r>
+                        <w:r>
+                          <w:t>anbefalinger</w:t>
+                        </w:r>
+                        <w:r>
+                          <w:t xml:space="preserve"> efter forbrugertesten</w:t>
+                        </w:r>
+                      </w:p>
+                    </w:txbxContent>
+                  </v:textbox>
+                </v:shape>
+                <w10:wrap type="square" anchorx="margin"/>
+              </v:group>
+            </w:pict>
+          </mc:Fallback>
+        </mc:AlternateContent>
+      </w:r>
+      <w:r>
+        <w:rPr>
+          <w:noProof/>
+          <w:lang w:val="en-GB" w:eastAsia="en-GB"/>
+        </w:rPr>
+        <mc:AlternateContent>
+          <mc:Choice Requires="wpg">
+            <w:drawing>
+              <wp:anchor distT="0" distB="0" distL="114300" distR="114300" simplePos="0" relativeHeight="251660288" behindDoc="0" locked="0" layoutInCell="1" allowOverlap="1" wp14:anchorId="191012D5" wp14:editId="34372F62">
+                <wp:simplePos x="0" y="0"/>
+                <wp:positionH relativeFrom="margin">
+                  <wp:posOffset>4615180</wp:posOffset>
+                </wp:positionH>
+                <wp:positionV relativeFrom="paragraph">
+                  <wp:posOffset>1016635</wp:posOffset>
+                </wp:positionV>
+                <wp:extent cx="1504950" cy="2000990"/>
                 <wp:effectExtent l="0" t="0" r="0" b="0"/>
                 <wp:wrapSquare wrapText="bothSides"/>
                 <wp:docPr id="4" name="Group 4"/>
@@ -41,9 +277,9 @@
                       <wpg:grpSpPr>
                         <a:xfrm>
                           <a:off x="0" y="0"/>
-                          <a:ext cx="1504950" cy="1682475"/>
+                          <a:ext cx="1504950" cy="2000990"/>
                           <a:chOff x="0" y="0"/>
-                          <a:chExt cx="1504950" cy="1682475"/>
+                          <a:chExt cx="1504950" cy="1847560"/>
                         </a:xfrm>
                       </wpg:grpSpPr>
                       <pic:pic xmlns:pic="http://schemas.openxmlformats.org/drawingml/2006/picture">
@@ -54,7 +290,7 @@
                           </pic:cNvPicPr>
                         </pic:nvPicPr>
                         <pic:blipFill>
-                          <a:blip r:embed="rId7">
+                          <a:blip r:embed="rId9">
                             <a:extLst>
                               <a:ext uri="{28A0092B-C50C-407E-A947-70E740481C1C}">
                                 <a14:useLocalDpi xmlns:a14="http://schemas.microsoft.com/office/drawing/2010/main" val="0"/>
@@ -80,8 +316,8 @@
                         <wps:cNvSpPr txBox="1"/>
                         <wps:spPr>
                           <a:xfrm>
-                            <a:off x="0" y="1276710"/>
-                            <a:ext cx="1504950" cy="405765"/>
+                            <a:off x="0" y="1285875"/>
+                            <a:ext cx="1504950" cy="561685"/>
                           </a:xfrm>
                           <a:prstGeom prst="rect">
                             <a:avLst/>
@@ -99,22 +335,39 @@
                             <w:p>
                               <w:pPr>
                                 <w:pStyle w:val="Caption"/>
+                                <w:spacing w:line="276" w:lineRule="auto"/>
                               </w:pPr>
-                              <w:bookmarkStart w:id="1" w:name="_Ref451427093"/>
+                              <w:bookmarkStart w:id="2" w:name="_Ref451427093"/>
                               <w:r>
                                 <w:t xml:space="preserve">Figur </w:t>
                               </w:r>
-                              <w:fldSimple w:instr=" SEQ Figur \* ARABIC ">
-                                <w:r>
-                                  <w:rPr>
-                                    <w:noProof/>
-                                  </w:rPr>
-                                  <w:t>1</w:t>
-                                </w:r>
-                              </w:fldSimple>
-                              <w:bookmarkEnd w:id="1"/>
+                              <w:r>
+                                <w:fldChar w:fldCharType="begin"/>
+                              </w:r>
+                              <w:r>
+                                <w:instrText xml:space="preserve"> SEQ Figur \* ARABIC </w:instrText>
+                              </w:r>
+                              <w:r>
+                                <w:fldChar w:fldCharType="separate"/>
+                              </w:r>
+                              <w:r>
+                                <w:rPr>
+                                  <w:noProof/>
+                                </w:rPr>
+                                <w:t>1</w:t>
+                              </w:r>
+                              <w:r>
+                                <w:rPr>
+                                  <w:noProof/>
+                                </w:rPr>
+                                <w:fldChar w:fldCharType="end"/>
+                              </w:r>
+                              <w:bookmarkEnd w:id="2"/>
                               <w:r>
                                 <w:t>: Autofuldførelse med 5 anbefalinger</w:t>
+                              </w:r>
+                              <w:r>
+                                <w:t xml:space="preserve"> før forbrugertesten</w:t>
                               </w:r>
                             </w:p>
                           </w:txbxContent>
@@ -129,61 +382,61 @@
                     </wpg:wgp>
                   </a:graphicData>
                 </a:graphic>
+                <wp14:sizeRelH relativeFrom="margin">
+                  <wp14:pctWidth>0</wp14:pctWidth>
+                </wp14:sizeRelH>
+                <wp14:sizeRelV relativeFrom="margin">
+                  <wp14:pctHeight>0</wp14:pctHeight>
+                </wp14:sizeRelV>
               </wp:anchor>
             </w:drawing>
           </mc:Choice>
           <mc:Fallback>
             <w:pict>
-              <v:group w14:anchorId="191012D5" id="Group 4" o:spid="_x0000_s1026" style="position:absolute;margin-left:67.3pt;margin-top:103.3pt;width:118.5pt;height:132.5pt;z-index:251660288;mso-position-horizontal:right;mso-position-horizontal-relative:margin" coordsize="15049,16824" o:gfxdata="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">
-                <v:shapetype id="_x0000_t75" coordsize="21600,21600" o:spt="75" o:preferrelative="t" path="m@4@5l@4@11@9@11@9@5xe" filled="f" stroked="f">
-                  <v:stroke joinstyle="miter"/>
-                  <v:formulas>
-                    <v:f eqn="if lineDrawn pixelLineWidth 0"/>
-                    <v:f eqn="sum @0 1 0"/>
-                    <v:f eqn="sum 0 0 @1"/>
-                    <v:f eqn="prod @2 1 2"/>
-                    <v:f eqn="prod @3 21600 pixelWidth"/>
-                    <v:f eqn="prod @3 21600 pixelHeight"/>
-                    <v:f eqn="sum @0 0 1"/>
-                    <v:f eqn="prod @6 1 2"/>
-                    <v:f eqn="prod @7 21600 pixelWidth"/>
-                    <v:f eqn="sum @8 21600 0"/>
-                    <v:f eqn="prod @7 21600 pixelHeight"/>
-                    <v:f eqn="sum @10 21600 0"/>
-                  </v:formulas>
-                  <v:path o:extrusionok="f" gradientshapeok="t" o:connecttype="rect"/>
-                  <o:lock v:ext="edit" aspectratio="t"/>
-                </v:shapetype>
-                <v:shape id="Picture 2" o:spid="_x0000_s1027" type="#_x0000_t75" style="position:absolute;width:15049;height:12858;visibility:visible;mso-wrap-style:square" o:gfxdata="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">
-                  <v:imagedata r:id="rId8" o:title=""/>
+              <v:group w14:anchorId="191012D5" id="Group 4" o:spid="_x0000_s1029" style="position:absolute;left:0;text-align:left;margin-left:363.4pt;margin-top:80.05pt;width:118.5pt;height:157.55pt;z-index:251660288;mso-position-horizontal-relative:margin;mso-width-relative:margin;mso-height-relative:margin" coordsize="15049,18475" o:gfxdata="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">
+                <v:shape id="Picture 2" o:spid="_x0000_s1030" type="#_x0000_t75" style="position:absolute;width:15049;height:12858;visibility:visible;mso-wrap-style:square" o:gfxdata="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">
+                  <v:imagedata r:id="rId10" o:title=""/>
                   <v:path arrowok="t"/>
                 </v:shape>
-                <v:shapetype id="_x0000_t202" coordsize="21600,21600" o:spt="202" path="m,l,21600r21600,l21600,xe">
-                  <v:stroke joinstyle="miter"/>
-                  <v:path gradientshapeok="t" o:connecttype="rect"/>
-                </v:shapetype>
-                <v:shape id="Text Box 3" o:spid="_x0000_s1028" type="#_x0000_t202" style="position:absolute;top:12767;width:15049;height:4057;visibility:visible;mso-wrap-style:square;v-text-anchor:top" o:gfxdata="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" stroked="f">
+                <v:shape id="Text Box 3" o:spid="_x0000_s1031" type="#_x0000_t202" style="position:absolute;top:12858;width:15049;height:5617;visibility:visible;mso-wrap-style:square;v-text-anchor:top" o:gfxdata="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" stroked="f">
                   <v:textbox style="mso-fit-shape-to-text:t" inset="0,0,0,0">
                     <w:txbxContent>
                       <w:p>
                         <w:pPr>
                           <w:pStyle w:val="Caption"/>
+                          <w:spacing w:line="276" w:lineRule="auto"/>
                         </w:pPr>
-                        <w:bookmarkStart w:id="2" w:name="_Ref451427093"/>
+                        <w:bookmarkStart w:id="3" w:name="_Ref451427093"/>
                         <w:r>
                           <w:t xml:space="preserve">Figur </w:t>
                         </w:r>
-                        <w:fldSimple w:instr=" SEQ Figur \* ARABIC ">
-                          <w:r>
-                            <w:rPr>
-                              <w:noProof/>
-                            </w:rPr>
-                            <w:t>1</w:t>
-                          </w:r>
-                        </w:fldSimple>
-                        <w:bookmarkEnd w:id="2"/>
+                        <w:r>
+                          <w:fldChar w:fldCharType="begin"/>
+                        </w:r>
+                        <w:r>
+                          <w:instrText xml:space="preserve"> SEQ Figur \* ARABIC </w:instrText>
+                        </w:r>
+                        <w:r>
+                          <w:fldChar w:fldCharType="separate"/>
+                        </w:r>
+                        <w:r>
+                          <w:rPr>
+                            <w:noProof/>
+                          </w:rPr>
+                          <w:t>1</w:t>
+                        </w:r>
+                        <w:r>
+                          <w:rPr>
+                            <w:noProof/>
+                          </w:rPr>
+                          <w:fldChar w:fldCharType="end"/>
+                        </w:r>
+                        <w:bookmarkEnd w:id="3"/>
                         <w:r>
                           <w:t>: Autofuldførelse med 5 anbefalinger</w:t>
+                        </w:r>
+                        <w:r>
+                          <w:t xml:space="preserve"> før forbrugertesten</w:t>
                         </w:r>
                       </w:p>
                     </w:txbxContent>
@@ -196,25 +449,70 @@
         </mc:AlternateContent>
       </w:r>
       <w:r>
-        <w:t>Nu er brugergrænsefladen ikke testbar, ved automatiske test. Derfor må man bru</w:t>
-      </w:r>
-      <w:r>
-        <w:t xml:space="preserve">ge andre midler, og det er her </w:t>
-      </w:r>
-      <w:r>
-        <w:t>usability</w:t>
-      </w:r>
-      <w:r>
-        <w:t xml:space="preserve"> test </w:t>
-      </w:r>
-      <w:r>
-        <w:t xml:space="preserve">kommer ind i billedet. </w:t>
-      </w:r>
-      <w:r>
-        <w:t>Usability</w:t>
-      </w:r>
-      <w:r>
-        <w:t xml:space="preserve"> test</w:t>
+        <w:t>B</w:t>
+      </w:r>
+      <w:r>
+        <w:t xml:space="preserve">rugergrænsefladen </w:t>
+      </w:r>
+      <w:r>
+        <w:t xml:space="preserve">kan ikke </w:t>
+      </w:r>
+      <w:r>
+        <w:t>test</w:t>
+      </w:r>
+      <w:r>
+        <w:t>es</w:t>
+      </w:r>
+      <w:r>
+        <w:t xml:space="preserve"> ved automatiske test. Derfor må</w:t>
+      </w:r>
+      <w:r>
+        <w:t>tte</w:t>
+      </w:r>
+      <w:r>
+        <w:t xml:space="preserve"> </w:t>
+      </w:r>
+      <w:r>
+        <w:t>der</w:t>
+      </w:r>
+      <w:r>
+        <w:t xml:space="preserve"> b</w:t>
+      </w:r>
+      <w:r>
+        <w:t>enyttes</w:t>
+      </w:r>
+      <w:r>
+        <w:t xml:space="preserve"> andre m</w:t>
+      </w:r>
+      <w:r>
+        <w:t>etoder for at teste brugergrænsefladen</w:t>
+      </w:r>
+      <w:r>
+        <w:t xml:space="preserve">, og det er her </w:t>
+      </w:r>
+      <w:r>
+        <w:t>forbruger</w:t>
+      </w:r>
+      <w:r>
+        <w:t xml:space="preserve">test </w:t>
+      </w:r>
+      <w:r>
+        <w:t>k</w:t>
+      </w:r>
+      <w:r>
+        <w:t>an benyttes</w:t>
+      </w:r>
+      <w:r>
+        <w:t xml:space="preserve">. </w:t>
+      </w:r>
+      <w:r>
+        <w:t>En f</w:t>
+      </w:r>
+      <w:r>
+        <w:t>orbruger</w:t>
+      </w:r>
+      <w:r>
+        <w:t>test</w:t>
       </w:r>
       <w:r>
         <w:t xml:space="preserve"> er en manuel test, som bliver lavet</w:t>
@@ -223,13 +521,28 @@
         <w:t xml:space="preserve"> for at teste UX</w:t>
       </w:r>
       <w:r>
-        <w:t xml:space="preserve">, for </w:t>
-      </w:r>
-      <w:r>
-        <w:t xml:space="preserve">at få feedback </w:t>
-      </w:r>
-      <w:r>
-        <w:t>af personer der skal bruge programmet.</w:t>
+        <w:t xml:space="preserve">, </w:t>
+      </w:r>
+      <w:r>
+        <w:t>hvor der</w:t>
+      </w:r>
+      <w:r>
+        <w:t xml:space="preserve"> få</w:t>
+      </w:r>
+      <w:r>
+        <w:t>s</w:t>
+      </w:r>
+      <w:r>
+        <w:t xml:space="preserve"> feedback </w:t>
+      </w:r>
+      <w:r>
+        <w:t>af personer</w:t>
+      </w:r>
+      <w:r>
+        <w:t>,</w:t>
+      </w:r>
+      <w:r>
+        <w:t xml:space="preserve"> der skal bruge programmet.</w:t>
       </w:r>
       <w:r>
         <w:t xml:space="preserve"> Essensen</w:t>
@@ -238,43 +551,130 @@
         <w:t xml:space="preserve"> af </w:t>
       </w:r>
       <w:r>
-        <w:t>Usability test</w:t>
-      </w:r>
-      <w:r>
-        <w:t xml:space="preserve"> er at få brugere til at prøve programmet, og give kvalitets indsigt i hvad der giver brugeren problemer.</w:t>
+        <w:t>forbruger</w:t>
+      </w:r>
+      <w:r>
+        <w:t>test</w:t>
+      </w:r>
+      <w:r>
+        <w:t xml:space="preserve"> er at få brugere til at </w:t>
+      </w:r>
+      <w:r>
+        <w:t>af</w:t>
+      </w:r>
+      <w:r>
+        <w:t>prøve pro</w:t>
+      </w:r>
+      <w:r>
+        <w:t>dukt</w:t>
+      </w:r>
+      <w:r>
+        <w:t>et, og give</w:t>
+      </w:r>
+      <w:r>
+        <w:t>r</w:t>
       </w:r>
       <w:r>
         <w:t xml:space="preserve"> </w:t>
       </w:r>
       <w:r>
-        <w:t>U</w:t>
-      </w:r>
-      <w:r>
-        <w:t>sability</w:t>
-      </w:r>
-      <w:r>
-        <w:t xml:space="preserve"> test viser om</w:t>
-      </w:r>
-      <w:r>
-        <w:t xml:space="preserve"> brugergrænsefladen er intuitiv. Hvis forbrugeren ikke kan følge programmets flow, skal der laves ændringer i brugergrænsefladen.</w:t>
+        <w:t>værdifuld</w:t>
+      </w:r>
+      <w:r>
+        <w:t xml:space="preserve"> indsigt i</w:t>
+      </w:r>
+      <w:r>
+        <w:t>,</w:t>
+      </w:r>
+      <w:r>
+        <w:t xml:space="preserve"> hvad der giver brugern</w:t>
+      </w:r>
+      <w:r>
+        <w:t>e</w:t>
+      </w:r>
+      <w:r>
+        <w:t xml:space="preserve"> problemer.</w:t>
       </w:r>
       <w:r>
         <w:t xml:space="preserve"> </w:t>
       </w:r>
       <w:r>
-        <w:t>U</w:t>
-      </w:r>
-      <w:r>
-        <w:t>sability</w:t>
-      </w:r>
-      <w:r>
-        <w:t xml:space="preserve"> testen er blevet udført ved at tage en gruppe personer, og </w:t>
+        <w:t>Forbruger</w:t>
+      </w:r>
+      <w:r>
+        <w:t>test</w:t>
+      </w:r>
+      <w:r>
+        <w:t>s</w:t>
+      </w:r>
+      <w:r>
+        <w:t xml:space="preserve"> viser</w:t>
+      </w:r>
+      <w:r>
+        <w:t>,</w:t>
+      </w:r>
+      <w:r>
+        <w:t xml:space="preserve"> om</w:t>
+      </w:r>
+      <w:r>
+        <w:t xml:space="preserve"> brugergrænsefladen er intuitiv</w:t>
+      </w:r>
+      <w:r>
+        <w:t xml:space="preserve"> for brugeren at benytte</w:t>
+      </w:r>
+      <w:r>
+        <w:t xml:space="preserve">. Hvis </w:t>
+      </w:r>
+      <w:r>
+        <w:t>brugeren ikke kan følge programmets flow, skal</w:t>
+      </w:r>
+      <w:r>
+        <w:t xml:space="preserve"> det noteres</w:t>
+      </w:r>
+      <w:r>
+        <w:t>,</w:t>
+      </w:r>
+      <w:r>
+        <w:t xml:space="preserve"> så </w:t>
+      </w:r>
+      <w:r>
+        <w:t>der</w:t>
+      </w:r>
+      <w:r>
+        <w:t xml:space="preserve"> kan</w:t>
+      </w:r>
+      <w:r>
+        <w:t xml:space="preserve"> laves ændringer i brugergrænsefladen</w:t>
+      </w:r>
+      <w:r>
+        <w:t xml:space="preserve"> for at forbedre oplevelsen for brugeren</w:t>
+      </w:r>
+      <w:r>
+        <w:t>.</w:t>
+      </w:r>
+      <w:r>
+        <w:t xml:space="preserve"> </w:t>
+      </w:r>
+      <w:r>
+        <w:t>Forbruger</w:t>
+      </w:r>
+      <w:r>
+        <w:t>testen er blevet udført ved at udvælge</w:t>
+      </w:r>
+      <w:r>
+        <w:t xml:space="preserve"> en gruppe personer, og </w:t>
       </w:r>
       <w:r>
         <w:t>bede dem om at udføre nogle opgaver</w:t>
       </w:r>
       <w:r>
-        <w:t>, som er blevet opsat af gruppen</w:t>
+        <w:t>, som er blevet opst</w:t>
+      </w:r>
+      <w:r>
+        <w:t>illet</w:t>
+      </w:r>
+      <w:r>
+        <w:t xml:space="preserve"> af gruppen</w:t>
       </w:r>
       <w:r>
         <w:t>.</w:t>
@@ -283,28 +683,51 @@
         <w:t xml:space="preserve"> Et </w:t>
       </w:r>
       <w:r>
-        <w:t>eksempel på en task de skal igennem er, ”</w:t>
+        <w:t xml:space="preserve">eksempel på en </w:t>
+      </w:r>
+      <w:r>
+        <w:t>opgave</w:t>
+      </w:r>
+      <w:r>
+        <w:t xml:space="preserve"> de skal igennem er</w:t>
+      </w:r>
+      <w:r>
+        <w:t>:</w:t>
+      </w:r>
+      <w:r>
+        <w:t xml:space="preserve"> ”</w:t>
+      </w:r>
+      <w:r>
+        <w:t>Du står i en forretning og kigger på chokolade</w:t>
+      </w:r>
+      <w:r>
+        <w:t>,</w:t>
+      </w:r>
+      <w:r>
+        <w:t xml:space="preserve"> og syntes det er lidt dyrt. Kig derfor om du kan få det billigere i en anden forretning, og se om du kan spare nogle penge ved at gå til en a</w:t>
+      </w:r>
+      <w:r>
+        <w:t xml:space="preserve">nden </w:t>
+      </w:r>
+      <w:proofErr w:type="gramStart"/>
+      <w:r>
+        <w:t>forretning.</w:t>
+      </w:r>
+      <w:r>
+        <w:t>”</w:t>
+      </w:r>
+      <w:proofErr w:type="gramEnd"/>
+      <w:r>
+        <w:t xml:space="preserve"> Resten af t</w:t>
+      </w:r>
+      <w:r>
+        <w:t>esten</w:t>
+      </w:r>
+      <w:r>
+        <w:t>, med beskrivelsen af opgaverne og resultatet herfra,</w:t>
       </w:r>
       <w:r>
         <w:t xml:space="preserve"> </w:t>
-      </w:r>
-      <w:r>
-        <w:t>Du står i en fo</w:t>
-      </w:r>
-      <w:r>
-        <w:t xml:space="preserve">rretning og kigger på </w:t>
-      </w:r>
-      <w:r>
-        <w:t>chokolade og syntes det er lidt dyrt. Kig derfor om du kan få det billigere i en anden forretning, og se om du kan spare nogle penge ved at gå til en anden forretning.</w:t>
-      </w:r>
-      <w:r>
-        <w:t xml:space="preserve"> </w:t>
-      </w:r>
-      <w:r>
-        <w:t>” Resten af t</w:t>
-      </w:r>
-      <w:r>
-        <w:t xml:space="preserve">esten </w:t>
       </w:r>
       <w:r>
         <w:t>kan ses i dokumentationen</w:t>
@@ -319,184 +742,73 @@
         <w:t xml:space="preserve">. </w:t>
       </w:r>
       <w:r>
-        <w:t xml:space="preserve">Ud fra feedback som forbrugertesten er kommet med, </w:t>
-      </w:r>
-      <w:r>
-        <w:t>syntes folk at autofuldførelsen kom med for mange forslag, og det bliv uoverskueligt</w:t>
+        <w:t xml:space="preserve">Ud fra </w:t>
+      </w:r>
+      <w:r>
+        <w:t xml:space="preserve">den </w:t>
+      </w:r>
+      <w:r>
+        <w:t xml:space="preserve">feedback som </w:t>
+      </w:r>
+      <w:r>
+        <w:t xml:space="preserve">der er kommet ud af </w:t>
+      </w:r>
+      <w:r>
+        <w:t>forbrugertesten,</w:t>
+      </w:r>
+      <w:r>
+        <w:t xml:space="preserve"> blev det observeret</w:t>
+      </w:r>
+      <w:r>
+        <w:t>,</w:t>
+      </w:r>
+      <w:r>
+        <w:t xml:space="preserve"> at </w:t>
+      </w:r>
+      <w:r>
+        <w:t>folk</w:t>
+      </w:r>
+      <w:r>
+        <w:t xml:space="preserve"> synes</w:t>
+      </w:r>
+      <w:r>
+        <w:t xml:space="preserve"> at autofuldførels</w:t>
+      </w:r>
+      <w:r>
+        <w:t>en kom med for mange forslag, så</w:t>
+      </w:r>
+      <w:r>
+        <w:t xml:space="preserve"> det bl</w:t>
+      </w:r>
+      <w:r>
+        <w:t>e</w:t>
+      </w:r>
+      <w:r>
+        <w:t>v uoverskueligt</w:t>
       </w:r>
       <w:r>
         <w:t>.</w:t>
       </w:r>
       <w:r>
-        <w:t xml:space="preserve"> Derfor har gruppen valgt at ændre antallet af produkter, som autofuldførelsen anbefaler, fra fem til tre anbefalinger.</w:t>
+        <w:t xml:space="preserve"> Derfor har gruppen valgt at ændre antallet af produkter, som autofuldførelsen anbefaler, fra fem</w:t>
+      </w:r>
+      <w:r>
+        <w:t>, som det var til at starte med,</w:t>
+      </w:r>
+      <w:r>
+        <w:t xml:space="preserve"> til tre </w:t>
+      </w:r>
+      <w:r>
+        <w:t>forslag</w:t>
+      </w:r>
+      <w:r>
+        <w:t>.</w:t>
       </w:r>
     </w:p>
     <w:p>
-      <w:r>
-        <w:rPr>
-          <w:noProof/>
-          <w:lang w:eastAsia="da-DK"/>
-        </w:rPr>
-        <mc:AlternateContent>
-          <mc:Choice Requires="wpg">
-            <w:drawing>
-              <wp:anchor distT="0" distB="0" distL="114300" distR="114300" simplePos="0" relativeHeight="251663360" behindDoc="0" locked="0" layoutInCell="1" allowOverlap="1" wp14:anchorId="07F69857" wp14:editId="13CBE9B9">
-                <wp:simplePos x="0" y="0"/>
-                <wp:positionH relativeFrom="margin">
-                  <wp:align>right</wp:align>
-                </wp:positionH>
-                <wp:positionV relativeFrom="paragraph">
-                  <wp:posOffset>595234</wp:posOffset>
-                </wp:positionV>
-                <wp:extent cx="1476375" cy="1285660"/>
-                <wp:effectExtent l="0" t="0" r="9525" b="0"/>
-                <wp:wrapSquare wrapText="bothSides"/>
-                <wp:docPr id="6" name="Group 6"/>
-                <wp:cNvGraphicFramePr/>
-                <a:graphic xmlns:a="http://schemas.openxmlformats.org/drawingml/2006/main">
-                  <a:graphicData uri="http://schemas.microsoft.com/office/word/2010/wordprocessingGroup">
-                    <wpg:wgp>
-                      <wpg:cNvGrpSpPr/>
-                      <wpg:grpSpPr>
-                        <a:xfrm>
-                          <a:off x="0" y="0"/>
-                          <a:ext cx="1476375" cy="1285660"/>
-                          <a:chOff x="0" y="0"/>
-                          <a:chExt cx="1476375" cy="1285660"/>
-                        </a:xfrm>
-                      </wpg:grpSpPr>
-                      <pic:pic xmlns:pic="http://schemas.openxmlformats.org/drawingml/2006/picture">
-                        <pic:nvPicPr>
-                          <pic:cNvPr id="1" name="Picture 1"/>
-                          <pic:cNvPicPr>
-                            <a:picLocks noChangeAspect="1"/>
-                          </pic:cNvPicPr>
-                        </pic:nvPicPr>
-                        <pic:blipFill>
-                          <a:blip r:embed="rId9">
-                            <a:extLst>
-                              <a:ext uri="{28A0092B-C50C-407E-A947-70E740481C1C}">
-                                <a14:useLocalDpi xmlns:a14="http://schemas.microsoft.com/office/drawing/2010/main" val="0"/>
-                              </a:ext>
-                            </a:extLst>
-                          </a:blip>
-                          <a:stretch>
-                            <a:fillRect/>
-                          </a:stretch>
-                        </pic:blipFill>
-                        <pic:spPr>
-                          <a:xfrm>
-                            <a:off x="0" y="0"/>
-                            <a:ext cx="1476375" cy="885825"/>
-                          </a:xfrm>
-                          <a:prstGeom prst="rect">
-                            <a:avLst/>
-                          </a:prstGeom>
-                        </pic:spPr>
-                      </pic:pic>
-                      <wps:wsp>
-                        <wps:cNvPr id="5" name="Text Box 5"/>
-                        <wps:cNvSpPr txBox="1"/>
-                        <wps:spPr>
-                          <a:xfrm>
-                            <a:off x="0" y="879895"/>
-                            <a:ext cx="1476375" cy="405765"/>
-                          </a:xfrm>
-                          <a:prstGeom prst="rect">
-                            <a:avLst/>
-                          </a:prstGeom>
-                          <a:solidFill>
-                            <a:prstClr val="white"/>
-                          </a:solidFill>
-                          <a:ln>
-                            <a:noFill/>
-                          </a:ln>
-                          <a:effectLst/>
-                        </wps:spPr>
-                        <wps:txbx>
-                          <w:txbxContent>
-                            <w:p>
-                              <w:pPr>
-                                <w:pStyle w:val="Caption"/>
-                                <w:rPr>
-                                  <w:noProof/>
-                                </w:rPr>
-                              </w:pPr>
-                              <w:bookmarkStart w:id="3" w:name="_Ref451427102"/>
-                              <w:r>
-                                <w:t xml:space="preserve">Figur </w:t>
-                              </w:r>
-                              <w:fldSimple w:instr=" SEQ Figur \* ARABIC ">
-                                <w:r>
-                                  <w:rPr>
-                                    <w:noProof/>
-                                  </w:rPr>
-                                  <w:t>2</w:t>
-                                </w:r>
-                              </w:fldSimple>
-                              <w:bookmarkEnd w:id="3"/>
-                              <w:r>
-                                <w:t>: Autofuldførelse med 3 anbefalinger</w:t>
-                              </w:r>
-                            </w:p>
-                          </w:txbxContent>
-                        </wps:txbx>
-                        <wps:bodyPr rot="0" spcFirstLastPara="0" vertOverflow="overflow" horzOverflow="overflow" vert="horz" wrap="square" lIns="0" tIns="0" rIns="0" bIns="0" numCol="1" spcCol="0" rtlCol="0" fromWordArt="0" anchor="t" anchorCtr="0" forceAA="0" compatLnSpc="1">
-                          <a:prstTxWarp prst="textNoShape">
-                            <a:avLst/>
-                          </a:prstTxWarp>
-                          <a:spAutoFit/>
-                        </wps:bodyPr>
-                      </wps:wsp>
-                    </wpg:wgp>
-                  </a:graphicData>
-                </a:graphic>
-              </wp:anchor>
-            </w:drawing>
-          </mc:Choice>
-          <mc:Fallback>
-            <w:pict>
-              <v:group w14:anchorId="07F69857" id="Group 6" o:spid="_x0000_s1029" style="position:absolute;margin-left:65.05pt;margin-top:46.85pt;width:116.25pt;height:101.25pt;z-index:251663360;mso-position-horizontal:right;mso-position-horizontal-relative:margin" coordsize="14763,12856" o:gfxdata="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">
-                <v:shape id="Picture 1" o:spid="_x0000_s1030" type="#_x0000_t75" style="position:absolute;width:14763;height:8858;visibility:visible;mso-wrap-style:square" o:gfxdata="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">
-                  <v:imagedata r:id="rId10" o:title=""/>
-                  <v:path arrowok="t"/>
-                </v:shape>
-                <v:shape id="Text Box 5" o:spid="_x0000_s1031" type="#_x0000_t202" style="position:absolute;top:8798;width:14763;height:4058;visibility:visible;mso-wrap-style:square;v-text-anchor:top" o:gfxdata="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" stroked="f">
-                  <v:textbox style="mso-fit-shape-to-text:t" inset="0,0,0,0">
-                    <w:txbxContent>
-                      <w:p>
-                        <w:pPr>
-                          <w:pStyle w:val="Caption"/>
-                          <w:rPr>
-                            <w:noProof/>
-                          </w:rPr>
-                        </w:pPr>
-                        <w:bookmarkStart w:id="4" w:name="_Ref451427102"/>
-                        <w:r>
-                          <w:t xml:space="preserve">Figur </w:t>
-                        </w:r>
-                        <w:fldSimple w:instr=" SEQ Figur \* ARABIC ">
-                          <w:r>
-                            <w:rPr>
-                              <w:noProof/>
-                            </w:rPr>
-                            <w:t>2</w:t>
-                          </w:r>
-                        </w:fldSimple>
-                        <w:bookmarkEnd w:id="4"/>
-                        <w:r>
-                          <w:t>: Autofuldførelse med 3 anbefalinger</w:t>
-                        </w:r>
-                      </w:p>
-                    </w:txbxContent>
-                  </v:textbox>
-                </v:shape>
-                <w10:wrap type="square" anchorx="margin"/>
-              </v:group>
-            </w:pict>
-          </mc:Fallback>
-        </mc:AlternateContent>
-      </w:r>
+      <w:pPr>
+        <w:jc w:val="both"/>
+      </w:pPr>
       <w:r>
         <w:t xml:space="preserve">På </w:t>
       </w:r>
@@ -505,6 +817,9 @@
       </w:r>
       <w:r>
         <w:instrText xml:space="preserve"> REF _Ref451427093 \h </w:instrText>
+      </w:r>
+      <w:r>
+        <w:instrText xml:space="preserve"> \* MERGEFORMAT </w:instrText>
       </w:r>
       <w:r>
         <w:fldChar w:fldCharType="separate"/>
@@ -522,22 +837,40 @@
         <w:fldChar w:fldCharType="end"/>
       </w:r>
       <w:r>
-        <w:t xml:space="preserve"> kan ses, hvordan autofuldførelse så ud inden </w:t>
-      </w:r>
-      <w:r>
-        <w:t>usability</w:t>
-      </w:r>
-      <w:r>
-        <w:t xml:space="preserve"> test</w:t>
-      </w:r>
-      <w:r>
-        <w:t xml:space="preserve">en. Der var der fem anbefalinger til produkter, der findes i Pristjek220. Derimod på </w:t>
+        <w:t xml:space="preserve"> ses</w:t>
+      </w:r>
+      <w:r>
+        <w:t xml:space="preserve"> der</w:t>
+      </w:r>
+      <w:r>
+        <w:t>, hvordan autofuldførelse</w:t>
+      </w:r>
+      <w:r>
+        <w:t>n</w:t>
+      </w:r>
+      <w:r>
+        <w:t xml:space="preserve"> så ud inden </w:t>
+      </w:r>
+      <w:r>
+        <w:t>forbruger</w:t>
+      </w:r>
+      <w:r>
+        <w:t xml:space="preserve">testen. Der var der fem </w:t>
+      </w:r>
+      <w:r>
+        <w:t>forslag</w:t>
+      </w:r>
+      <w:r>
+        <w:t xml:space="preserve"> til produkter, der findes i Pristjek220. </w:t>
       </w:r>
       <w:r>
         <w:fldChar w:fldCharType="begin"/>
       </w:r>
       <w:r>
         <w:instrText xml:space="preserve"> REF _Ref451427102 \h </w:instrText>
+      </w:r>
+      <w:r>
+        <w:instrText xml:space="preserve"> \* MERGEFORMAT </w:instrText>
       </w:r>
       <w:r>
         <w:fldChar w:fldCharType="separate"/>
@@ -555,7 +888,13 @@
         <w:fldChar w:fldCharType="end"/>
       </w:r>
       <w:r>
-        <w:t xml:space="preserve"> kan ses, hvordan autofuldførelse er kommet til at</w:t>
+        <w:t xml:space="preserve"> </w:t>
+      </w:r>
+      <w:r>
+        <w:t>viser</w:t>
+      </w:r>
+      <w:r>
+        <w:t>, hvordan autofuldførelse er kommet til at</w:t>
       </w:r>
       <w:r>
         <w:t xml:space="preserve"> se ud efter</w:t>
@@ -564,28 +903,75 @@
         <w:t xml:space="preserve"> </w:t>
       </w:r>
       <w:r>
-        <w:t>usability</w:t>
-      </w:r>
-      <w:r>
-        <w:t xml:space="preserve"> testen</w:t>
-      </w:r>
-      <w:r>
-        <w:t xml:space="preserve">. Det er en vigtig detalje der gør det mere overskueligt for en bruger, som gruppen ikke havde tænkt over. Men som </w:t>
-      </w:r>
-      <w:r>
-        <w:t>usability</w:t>
-      </w:r>
-      <w:r>
-        <w:t xml:space="preserve"> testen</w:t>
-      </w:r>
-      <w:r>
-        <w:t xml:space="preserve"> fremhævede som en ting som gik ud over UX. </w:t>
+        <w:t>forbruger</w:t>
+      </w:r>
+      <w:r>
+        <w:t>testen. Det er en vigtig detalje</w:t>
+      </w:r>
+      <w:r>
+        <w:t>,</w:t>
+      </w:r>
+      <w:r>
+        <w:t xml:space="preserve"> der gør</w:t>
+      </w:r>
+      <w:r>
+        <w:t xml:space="preserve"> produktet</w:t>
+      </w:r>
+      <w:r>
+        <w:t xml:space="preserve"> mere overskueligt for en bruger, so</w:t>
+      </w:r>
+      <w:r>
+        <w:t>m gruppen ikke havde tænkt over,</w:t>
+      </w:r>
+      <w:r>
+        <w:t xml:space="preserve"> </w:t>
+      </w:r>
+      <w:r>
+        <w:t>m</w:t>
+      </w:r>
+      <w:r>
+        <w:t xml:space="preserve">en som </w:t>
+      </w:r>
+      <w:r>
+        <w:t>forbruger</w:t>
+      </w:r>
+      <w:r>
+        <w:t>testen fremhævede</w:t>
+      </w:r>
+      <w:r>
+        <w:t>,</w:t>
+      </w:r>
+      <w:r>
+        <w:t xml:space="preserve"> som en ting som gik ud over </w:t>
+      </w:r>
+      <w:r>
+        <w:t xml:space="preserve">produktets </w:t>
+      </w:r>
+      <w:r>
+        <w:t xml:space="preserve">UX. </w:t>
       </w:r>
     </w:p>
-    <w:p/>
-    <w:p/>
-    <w:p/>
     <w:p>
+      <w:pPr>
+        <w:jc w:val="both"/>
+      </w:pPr>
+      <w:bookmarkStart w:id="4" w:name="_GoBack"/>
+      <w:bookmarkEnd w:id="4"/>
+    </w:p>
+    <w:p>
+      <w:pPr>
+        <w:jc w:val="both"/>
+      </w:pPr>
+    </w:p>
+    <w:p>
+      <w:pPr>
+        <w:jc w:val="both"/>
+      </w:pPr>
+    </w:p>
+    <w:p>
+      <w:pPr>
+        <w:jc w:val="both"/>
+      </w:pPr>
       <w:r>
         <w:t xml:space="preserve">[1] </w:t>
       </w:r>
@@ -1547,7 +1933,7 @@
 </file>
 
 <file path=customXml/itemProps1.xml><?xml version="1.0" encoding="utf-8"?>
-<ds:datastoreItem xmlns:ds="http://schemas.openxmlformats.org/officeDocument/2006/customXml" ds:itemID="{1C5064C0-E284-47DE-A5E5-513E38D00D21}">
+<ds:datastoreItem xmlns:ds="http://schemas.openxmlformats.org/officeDocument/2006/customXml" ds:itemID="{9D443665-BC99-490F-8958-0E7BBAD1529D}">
   <ds:schemaRefs>
     <ds:schemaRef ds:uri="http://schemas.openxmlformats.org/officeDocument/2006/bibliography"/>
   </ds:schemaRefs>
